--- a/resources/Design Software/Mathematics/Database.docx
+++ b/resources/Design Software/Mathematics/Database.docx
@@ -162,8 +162,16 @@
             <w:vAlign w:val="center"/>
           </w:tcPr>
           <w:p>
-            <w:r>
-              <w:t xml:space="preserve">Introduction to DBMS (Database Management system) with Real Life Example </w:t>
+            <w:hyperlink r:id="rId5" w:history="1">
+              <w:r>
+                <w:rPr>
+                  <w:rStyle w:val="Hyperlink"/>
+                </w:rPr>
+                <w:t>Introduction to DBMS (Database Management system) with Real Life Example</w:t>
+              </w:r>
+            </w:hyperlink>
+            <w:r>
+              <w:t xml:space="preserve"> </w:t>
             </w:r>
           </w:p>
         </w:tc>
@@ -194,8 +202,16 @@
             <w:vAlign w:val="center"/>
           </w:tcPr>
           <w:p>
-            <w:r>
-              <w:t xml:space="preserve">File System vs DBMS | Disadvantages of File System | DBMS Advantage </w:t>
+            <w:hyperlink r:id="rId6" w:history="1">
+              <w:r>
+                <w:rPr>
+                  <w:rStyle w:val="Hyperlink"/>
+                </w:rPr>
+                <w:t>File System vs DBMS | Disadvantages of File System | DBMS Advantage</w:t>
+              </w:r>
+            </w:hyperlink>
+            <w:r>
+              <w:t xml:space="preserve"> </w:t>
             </w:r>
           </w:p>
         </w:tc>
@@ -226,8 +242,16 @@
             <w:vAlign w:val="center"/>
           </w:tcPr>
           <w:p>
-            <w:r>
-              <w:t xml:space="preserve">Tier and 3 Tire Architecture with Real Life Examples </w:t>
+            <w:hyperlink r:id="rId7" w:history="1">
+              <w:r>
+                <w:rPr>
+                  <w:rStyle w:val="Hyperlink"/>
+                </w:rPr>
+                <w:t>Tier and 3 Tire Architecture with Real Life Examples</w:t>
+              </w:r>
+            </w:hyperlink>
+            <w:r>
+              <w:t xml:space="preserve"> </w:t>
             </w:r>
           </w:p>
         </w:tc>
@@ -258,9 +282,14 @@
             <w:vAlign w:val="center"/>
           </w:tcPr>
           <w:p>
-            <w:r>
-              <w:t>What is Schema | How to Define Schema</w:t>
-            </w:r>
+            <w:hyperlink r:id="rId8" w:history="1">
+              <w:r>
+                <w:rPr>
+                  <w:rStyle w:val="Hyperlink"/>
+                </w:rPr>
+                <w:t>What is Schema | How to Define Schema</w:t>
+              </w:r>
+            </w:hyperlink>
           </w:p>
         </w:tc>
       </w:tr>
@@ -290,8 +319,16 @@
             <w:vAlign w:val="center"/>
           </w:tcPr>
           <w:p>
-            <w:r>
-              <w:t xml:space="preserve">Three Schema Architecture | Three Level of Abstraction </w:t>
+            <w:hyperlink r:id="rId9" w:history="1">
+              <w:r>
+                <w:rPr>
+                  <w:rStyle w:val="Hyperlink"/>
+                </w:rPr>
+                <w:t>Three Schema Architecture | Three Level of Abstraction</w:t>
+              </w:r>
+            </w:hyperlink>
+            <w:r>
+              <w:t xml:space="preserve"> </w:t>
             </w:r>
           </w:p>
         </w:tc>
@@ -322,8 +359,16 @@
             <w:vAlign w:val="center"/>
           </w:tcPr>
           <w:p>
-            <w:r>
-              <w:t xml:space="preserve">What is Data Independence | logical vs Physical Independency </w:t>
+            <w:hyperlink r:id="rId10" w:history="1">
+              <w:r>
+                <w:rPr>
+                  <w:rStyle w:val="Hyperlink"/>
+                </w:rPr>
+                <w:t>What is Data Independence | logical vs Physical Independency</w:t>
+              </w:r>
+            </w:hyperlink>
+            <w:r>
+              <w:t xml:space="preserve"> </w:t>
             </w:r>
           </w:p>
         </w:tc>
@@ -354,8 +399,16 @@
             <w:vAlign w:val="center"/>
           </w:tcPr>
           <w:p>
-            <w:r>
-              <w:t xml:space="preserve">Integrity Constraints in Database with Examples </w:t>
+            <w:hyperlink r:id="rId11" w:history="1">
+              <w:r>
+                <w:rPr>
+                  <w:rStyle w:val="Hyperlink"/>
+                </w:rPr>
+                <w:t>Integrity Constraints in Database with Examples</w:t>
+              </w:r>
+            </w:hyperlink>
+            <w:r>
+              <w:t xml:space="preserve"> </w:t>
             </w:r>
           </w:p>
         </w:tc>
@@ -386,9 +439,14 @@
             <w:vAlign w:val="center"/>
           </w:tcPr>
           <w:p>
-            <w:r>
-              <w:t>What is CANDIDATE KEY and PRIMARY Key | Full Concept | Most Suitable Example</w:t>
-            </w:r>
+            <w:hyperlink r:id="rId12" w:history="1">
+              <w:r>
+                <w:rPr>
+                  <w:rStyle w:val="Hyperlink"/>
+                </w:rPr>
+                <w:t>What is CANDIDATE KEY and PRIMARY Key | Full Concept | Most Suitable Example</w:t>
+              </w:r>
+            </w:hyperlink>
           </w:p>
         </w:tc>
       </w:tr>
@@ -418,8 +476,16 @@
             <w:vAlign w:val="center"/>
           </w:tcPr>
           <w:p>
-            <w:r>
-              <w:t xml:space="preserve">What is Primary Key in DBMS | Primary Key with Examples </w:t>
+            <w:hyperlink r:id="rId13" w:history="1">
+              <w:r>
+                <w:rPr>
+                  <w:rStyle w:val="Hyperlink"/>
+                </w:rPr>
+                <w:t>What is Primary Key in DBMS | Primary Key with Examples</w:t>
+              </w:r>
+            </w:hyperlink>
+            <w:r>
+              <w:t xml:space="preserve"> </w:t>
             </w:r>
           </w:p>
         </w:tc>
@@ -450,8 +516,22 @@
             <w:vAlign w:val="center"/>
           </w:tcPr>
           <w:p>
-            <w:r>
-              <w:t xml:space="preserve">Foreign Key in DBMS | Full Concept with Examples | </w:t>
+            <w:hyperlink r:id="rId14" w:history="1">
+              <w:r>
+                <w:rPr>
+                  <w:rStyle w:val="Hyperlink"/>
+                </w:rPr>
+                <w:t>Foreign Key in DBM</w:t>
+              </w:r>
+              <w:r>
+                <w:rPr>
+                  <w:rStyle w:val="Hyperlink"/>
+                </w:rPr>
+                <w:t>S | Full Concept with Examples</w:t>
+              </w:r>
+            </w:hyperlink>
+            <w:r>
+              <w:t xml:space="preserve"> </w:t>
             </w:r>
           </w:p>
         </w:tc>
@@ -482,8 +562,16 @@
             <w:vAlign w:val="center"/>
           </w:tcPr>
           <w:p>
-            <w:r>
-              <w:t xml:space="preserve">Insert, Update and Delete from Foreign Key Table | Referential Integrity </w:t>
+            <w:hyperlink r:id="rId15" w:history="1">
+              <w:r>
+                <w:rPr>
+                  <w:rStyle w:val="Hyperlink"/>
+                </w:rPr>
+                <w:t>Insert, Update and Delete from Foreign Key Table | Referential Integrity</w:t>
+              </w:r>
+            </w:hyperlink>
+            <w:r>
+              <w:t xml:space="preserve"> </w:t>
             </w:r>
           </w:p>
         </w:tc>
@@ -514,8 +602,16 @@
             <w:vAlign w:val="center"/>
           </w:tcPr>
           <w:p>
-            <w:r>
-              <w:t xml:space="preserve">Question on Foreign Key </w:t>
+            <w:hyperlink r:id="rId16" w:history="1">
+              <w:r>
+                <w:rPr>
+                  <w:rStyle w:val="Hyperlink"/>
+                </w:rPr>
+                <w:t>Question on Foreign Key</w:t>
+              </w:r>
+            </w:hyperlink>
+            <w:r>
+              <w:t xml:space="preserve"> </w:t>
             </w:r>
           </w:p>
         </w:tc>
@@ -546,8 +642,16 @@
             <w:vAlign w:val="center"/>
           </w:tcPr>
           <w:p>
-            <w:r>
-              <w:t xml:space="preserve">Super Key in DBMS </w:t>
+            <w:hyperlink r:id="rId17" w:history="1">
+              <w:r>
+                <w:rPr>
+                  <w:rStyle w:val="Hyperlink"/>
+                </w:rPr>
+                <w:t>Super Key in DBMS</w:t>
+              </w:r>
+            </w:hyperlink>
+            <w:r>
+              <w:t xml:space="preserve"> </w:t>
             </w:r>
           </w:p>
         </w:tc>
@@ -578,8 +682,16 @@
             <w:vAlign w:val="center"/>
           </w:tcPr>
           <w:p>
-            <w:r>
-              <w:t xml:space="preserve">Introduction to ER Model </w:t>
+            <w:hyperlink r:id="rId18" w:history="1">
+              <w:r>
+                <w:rPr>
+                  <w:rStyle w:val="Hyperlink"/>
+                </w:rPr>
+                <w:t>Introduction to ER Model</w:t>
+              </w:r>
+            </w:hyperlink>
+            <w:r>
+              <w:t xml:space="preserve"> </w:t>
             </w:r>
           </w:p>
         </w:tc>
@@ -610,8 +722,16 @@
             <w:vAlign w:val="center"/>
           </w:tcPr>
           <w:p>
-            <w:r>
-              <w:t xml:space="preserve">Types of Attributes in ER Model | Full Concept </w:t>
+            <w:hyperlink r:id="rId19" w:history="1">
+              <w:r>
+                <w:rPr>
+                  <w:rStyle w:val="Hyperlink"/>
+                </w:rPr>
+                <w:t>Types of Attributes in ER Model | Full Concept</w:t>
+              </w:r>
+            </w:hyperlink>
+            <w:r>
+              <w:t xml:space="preserve"> </w:t>
             </w:r>
           </w:p>
         </w:tc>
@@ -642,8 +762,16 @@
             <w:vAlign w:val="center"/>
           </w:tcPr>
           <w:p>
-            <w:r>
-              <w:t xml:space="preserve">One to One Relationship in DBMS </w:t>
+            <w:hyperlink r:id="rId20" w:history="1">
+              <w:r>
+                <w:rPr>
+                  <w:rStyle w:val="Hyperlink"/>
+                </w:rPr>
+                <w:t>One to One Relationship in DBMS</w:t>
+              </w:r>
+            </w:hyperlink>
+            <w:r>
+              <w:t xml:space="preserve"> </w:t>
             </w:r>
           </w:p>
         </w:tc>
@@ -674,8 +802,16 @@
             <w:vAlign w:val="center"/>
           </w:tcPr>
           <w:p>
-            <w:r>
-              <w:t xml:space="preserve">One to Many Relationship in DBMS | 1-M Relationship </w:t>
+            <w:hyperlink r:id="rId21" w:history="1">
+              <w:r>
+                <w:rPr>
+                  <w:rStyle w:val="Hyperlink"/>
+                </w:rPr>
+                <w:t>One to Many Relationship in DBMS | 1-M Relationship</w:t>
+              </w:r>
+            </w:hyperlink>
+            <w:r>
+              <w:t xml:space="preserve"> </w:t>
             </w:r>
           </w:p>
         </w:tc>
@@ -706,8 +842,16 @@
             <w:vAlign w:val="center"/>
           </w:tcPr>
           <w:p>
-            <w:r>
-              <w:t xml:space="preserve">Many to Many Relationship in DBMS | M-N Relationship </w:t>
+            <w:hyperlink r:id="rId22" w:history="1">
+              <w:r>
+                <w:rPr>
+                  <w:rStyle w:val="Hyperlink"/>
+                </w:rPr>
+                <w:t>Many to Many Relationship in DBMS | M-N Relationship</w:t>
+              </w:r>
+            </w:hyperlink>
+            <w:r>
+              <w:t xml:space="preserve"> </w:t>
             </w:r>
           </w:p>
         </w:tc>
@@ -738,9 +882,14 @@
             <w:vAlign w:val="center"/>
           </w:tcPr>
           <w:p>
-            <w:r>
-              <w:t>Question on Minimize Table in ER Mode</w:t>
-            </w:r>
+            <w:hyperlink r:id="rId23" w:history="1">
+              <w:r>
+                <w:rPr>
+                  <w:rStyle w:val="Hyperlink"/>
+                </w:rPr>
+                <w:t>Question on Minimize Table in ER Mode</w:t>
+              </w:r>
+            </w:hyperlink>
           </w:p>
         </w:tc>
       </w:tr>
@@ -770,8 +919,16 @@
             <w:vAlign w:val="center"/>
           </w:tcPr>
           <w:p>
-            <w:r>
-              <w:t xml:space="preserve">Introduction to Normalization | Insertion, Deletion, Updating Anomaly  </w:t>
+            <w:hyperlink r:id="rId24" w:history="1">
+              <w:r>
+                <w:rPr>
+                  <w:rStyle w:val="Hyperlink"/>
+                </w:rPr>
+                <w:t xml:space="preserve">Introduction to Normalization | Insertion, Deletion, Updating Anomaly </w:t>
+              </w:r>
+            </w:hyperlink>
+            <w:r>
+              <w:t xml:space="preserve"> </w:t>
             </w:r>
           </w:p>
         </w:tc>
@@ -802,18 +959,27 @@
             <w:vAlign w:val="center"/>
           </w:tcPr>
           <w:p>
-            <w:r>
-              <w:t>First Normal form in DBMS | 1</w:t>
-            </w:r>
-            <w:r>
-              <w:rPr>
-                <w:vertAlign w:val="superscript"/>
-              </w:rPr>
-              <w:t>st</w:t>
-            </w:r>
-            <w:r>
-              <w:t xml:space="preserve"> Normal form</w:t>
-            </w:r>
+            <w:hyperlink r:id="rId25" w:history="1">
+              <w:r>
+                <w:rPr>
+                  <w:rStyle w:val="Hyperlink"/>
+                </w:rPr>
+                <w:t>First Normal form in DBMS | 1</w:t>
+              </w:r>
+              <w:r>
+                <w:rPr>
+                  <w:rStyle w:val="Hyperlink"/>
+                  <w:vertAlign w:val="superscript"/>
+                </w:rPr>
+                <w:t>st</w:t>
+              </w:r>
+              <w:r>
+                <w:rPr>
+                  <w:rStyle w:val="Hyperlink"/>
+                </w:rPr>
+                <w:t xml:space="preserve"> Normal form</w:t>
+              </w:r>
+            </w:hyperlink>
           </w:p>
         </w:tc>
       </w:tr>
@@ -843,8 +1009,16 @@
             <w:vAlign w:val="center"/>
           </w:tcPr>
           <w:p>
-            <w:r>
-              <w:t xml:space="preserve">Finding Closure of Functional Dependency in DBMS | Easiest and Simplest Way </w:t>
+            <w:hyperlink r:id="rId26" w:history="1">
+              <w:r>
+                <w:rPr>
+                  <w:rStyle w:val="Hyperlink"/>
+                </w:rPr>
+                <w:t>Finding Closure of Functional Dependency in DBMS | Easiest and Simplest Way</w:t>
+              </w:r>
+            </w:hyperlink>
+            <w:r>
+              <w:t xml:space="preserve"> </w:t>
             </w:r>
           </w:p>
         </w:tc>
@@ -875,8 +1049,16 @@
             <w:vAlign w:val="center"/>
           </w:tcPr>
           <w:p>
-            <w:r>
-              <w:t xml:space="preserve">Functional Dependency and Its Properties in DBMS </w:t>
+            <w:hyperlink r:id="rId27" w:history="1">
+              <w:r>
+                <w:rPr>
+                  <w:rStyle w:val="Hyperlink"/>
+                </w:rPr>
+                <w:t>Functional Dependency and Its Properties in DBMS</w:t>
+              </w:r>
+            </w:hyperlink>
+            <w:r>
+              <w:t xml:space="preserve"> </w:t>
             </w:r>
           </w:p>
         </w:tc>
@@ -907,9 +1089,14 @@
             <w:vAlign w:val="center"/>
           </w:tcPr>
           <w:p>
-            <w:r>
-              <w:t>Second Normal Form | 2NF</w:t>
-            </w:r>
+            <w:hyperlink r:id="rId28" w:history="1">
+              <w:r>
+                <w:rPr>
+                  <w:rStyle w:val="Hyperlink"/>
+                </w:rPr>
+                <w:t>Second Normal Form | 2NF</w:t>
+              </w:r>
+            </w:hyperlink>
           </w:p>
         </w:tc>
       </w:tr>
@@ -939,8 +1126,16 @@
             <w:vAlign w:val="center"/>
           </w:tcPr>
           <w:p>
-            <w:r>
-              <w:t xml:space="preserve">Third Normal Form in DBMS with Examples | Normalization </w:t>
+            <w:hyperlink r:id="rId29" w:history="1">
+              <w:r>
+                <w:rPr>
+                  <w:rStyle w:val="Hyperlink"/>
+                </w:rPr>
+                <w:t>Third Normal Form in DBMS with Examples | Normalization</w:t>
+              </w:r>
+            </w:hyperlink>
+            <w:r>
+              <w:t xml:space="preserve"> </w:t>
             </w:r>
           </w:p>
         </w:tc>
@@ -971,16 +1166,30 @@
             <w:vAlign w:val="center"/>
           </w:tcPr>
           <w:p>
-            <w:r>
-              <w:t xml:space="preserve">Boyce </w:t>
-            </w:r>
-            <w:proofErr w:type="spellStart"/>
-            <w:r>
-              <w:t>Codd</w:t>
-            </w:r>
-            <w:proofErr w:type="spellEnd"/>
-            <w:r>
-              <w:t xml:space="preserve"> Normal Form | BCNF | DBMS | Normalization with Best Examples </w:t>
+            <w:hyperlink r:id="rId30" w:history="1">
+              <w:r>
+                <w:rPr>
+                  <w:rStyle w:val="Hyperlink"/>
+                </w:rPr>
+                <w:t xml:space="preserve">Boyce </w:t>
+              </w:r>
+              <w:proofErr w:type="spellStart"/>
+              <w:r>
+                <w:rPr>
+                  <w:rStyle w:val="Hyperlink"/>
+                </w:rPr>
+                <w:t>Codd</w:t>
+              </w:r>
+              <w:proofErr w:type="spellEnd"/>
+              <w:r>
+                <w:rPr>
+                  <w:rStyle w:val="Hyperlink"/>
+                </w:rPr>
+                <w:t xml:space="preserve"> Normal Form | BCNF | DBMS | Normalization with Best Examples</w:t>
+              </w:r>
+            </w:hyperlink>
+            <w:r>
+              <w:t xml:space="preserve"> </w:t>
             </w:r>
           </w:p>
         </w:tc>
@@ -1011,8 +1220,16 @@
             <w:vAlign w:val="center"/>
           </w:tcPr>
           <w:p>
-            <w:r>
-              <w:t xml:space="preserve">BCNF Always Ensures Dependency Preserving Decomposition and Normalization Examples </w:t>
+            <w:hyperlink r:id="rId31" w:history="1">
+              <w:r>
+                <w:rPr>
+                  <w:rStyle w:val="Hyperlink"/>
+                </w:rPr>
+                <w:t>BCNF Always Ensures Dependency Preserving Decomposition and Normalization Examples</w:t>
+              </w:r>
+            </w:hyperlink>
+            <w:r>
+              <w:t xml:space="preserve"> </w:t>
             </w:r>
           </w:p>
         </w:tc>
@@ -1043,16 +1260,30 @@
             <w:vAlign w:val="center"/>
           </w:tcPr>
           <w:p>
-            <w:r>
-              <w:t xml:space="preserve">Lossless and </w:t>
-            </w:r>
-            <w:proofErr w:type="spellStart"/>
-            <w:r>
-              <w:t>Lossy</w:t>
-            </w:r>
-            <w:proofErr w:type="spellEnd"/>
-            <w:r>
-              <w:t xml:space="preserve"> Decomposition | Fifth Normal Form </w:t>
+            <w:hyperlink r:id="rId32" w:history="1">
+              <w:r>
+                <w:rPr>
+                  <w:rStyle w:val="Hyperlink"/>
+                </w:rPr>
+                <w:t xml:space="preserve">Lossless and </w:t>
+              </w:r>
+              <w:proofErr w:type="spellStart"/>
+              <w:r>
+                <w:rPr>
+                  <w:rStyle w:val="Hyperlink"/>
+                </w:rPr>
+                <w:t>Lossy</w:t>
+              </w:r>
+              <w:proofErr w:type="spellEnd"/>
+              <w:r>
+                <w:rPr>
+                  <w:rStyle w:val="Hyperlink"/>
+                </w:rPr>
+                <w:t xml:space="preserve"> Decomposition | Fifth Normal Form</w:t>
+              </w:r>
+            </w:hyperlink>
+            <w:r>
+              <w:t xml:space="preserve"> </w:t>
             </w:r>
           </w:p>
         </w:tc>
@@ -1083,9 +1314,14 @@
             <w:vAlign w:val="center"/>
           </w:tcPr>
           <w:p>
-            <w:r>
-              <w:t>All Normal Forms with Real Life Examples | 1NF 2NF 3NF BCNF 4NF 5NF All in One</w:t>
-            </w:r>
+            <w:hyperlink r:id="rId33" w:history="1">
+              <w:r>
+                <w:rPr>
+                  <w:rStyle w:val="Hyperlink"/>
+                </w:rPr>
+                <w:t>All Normal Forms with Real Life Examples | 1NF 2NF 3NF BCNF 4NF 5NF All in One</w:t>
+              </w:r>
+            </w:hyperlink>
           </w:p>
         </w:tc>
       </w:tr>
@@ -1115,16 +1351,30 @@
             <w:vAlign w:val="center"/>
           </w:tcPr>
           <w:p>
-            <w:r>
-              <w:t xml:space="preserve">Minimal Cover in DBMS with </w:t>
-            </w:r>
-            <w:proofErr w:type="spellStart"/>
-            <w:r>
-              <w:t>Cample</w:t>
-            </w:r>
-            <w:proofErr w:type="spellEnd"/>
-            <w:r>
-              <w:t xml:space="preserve"> | Canonical Cover </w:t>
+            <w:hyperlink r:id="rId34" w:history="1">
+              <w:r>
+                <w:rPr>
+                  <w:rStyle w:val="Hyperlink"/>
+                </w:rPr>
+                <w:t xml:space="preserve">Minimal Cover in DBMS with </w:t>
+              </w:r>
+              <w:proofErr w:type="spellStart"/>
+              <w:r>
+                <w:rPr>
+                  <w:rStyle w:val="Hyperlink"/>
+                </w:rPr>
+                <w:t>Cample</w:t>
+              </w:r>
+              <w:proofErr w:type="spellEnd"/>
+              <w:r>
+                <w:rPr>
+                  <w:rStyle w:val="Hyperlink"/>
+                </w:rPr>
+                <w:t xml:space="preserve"> | Canonical Cover</w:t>
+              </w:r>
+            </w:hyperlink>
+            <w:r>
+              <w:t xml:space="preserve"> </w:t>
             </w:r>
           </w:p>
         </w:tc>
@@ -1155,8 +1405,16 @@
             <w:vAlign w:val="center"/>
           </w:tcPr>
           <w:p>
-            <w:r>
-              <w:t xml:space="preserve">Question on Normalization </w:t>
+            <w:hyperlink r:id="rId35" w:history="1">
+              <w:r>
+                <w:rPr>
+                  <w:rStyle w:val="Hyperlink"/>
+                </w:rPr>
+                <w:t>Question on Normalization</w:t>
+              </w:r>
+            </w:hyperlink>
+            <w:r>
+              <w:t xml:space="preserve"> </w:t>
             </w:r>
           </w:p>
         </w:tc>
@@ -1187,8 +1445,16 @@
             <w:vAlign w:val="center"/>
           </w:tcPr>
           <w:p>
-            <w:r>
-              <w:t xml:space="preserve">Cover and Equivalence of Functional Dependencies </w:t>
+            <w:hyperlink r:id="rId36" w:history="1">
+              <w:r>
+                <w:rPr>
+                  <w:rStyle w:val="Hyperlink"/>
+                </w:rPr>
+                <w:t>How to Find Our the Normal Form Out The Normal Form of A Relation</w:t>
+              </w:r>
+            </w:hyperlink>
+            <w:r>
+              <w:t xml:space="preserve"> </w:t>
             </w:r>
           </w:p>
         </w:tc>
@@ -1219,8 +1485,16 @@
             <w:vAlign w:val="center"/>
           </w:tcPr>
           <w:p>
-            <w:r>
-              <w:t xml:space="preserve">Dependency Preserving Decomposition with Example </w:t>
+            <w:hyperlink r:id="rId37" w:history="1">
+              <w:r>
+                <w:rPr>
+                  <w:rStyle w:val="Hyperlink"/>
+                </w:rPr>
+                <w:t>Cover and Equivalence of Functional Dependencies</w:t>
+              </w:r>
+            </w:hyperlink>
+            <w:r>
+              <w:t xml:space="preserve"> </w:t>
             </w:r>
           </w:p>
         </w:tc>
@@ -1251,9 +1525,14 @@
             <w:vAlign w:val="center"/>
           </w:tcPr>
           <w:p>
-            <w:r>
-              <w:t xml:space="preserve">Dependency Preserving Decomposition with Examples </w:t>
-            </w:r>
+            <w:hyperlink r:id="rId38" w:history="1">
+              <w:r>
+                <w:rPr>
+                  <w:rStyle w:val="Hyperlink"/>
+                </w:rPr>
+                <w:t>Dependency Preserving Decomposition with Example 1</w:t>
+              </w:r>
+            </w:hyperlink>
           </w:p>
         </w:tc>
       </w:tr>
@@ -1283,9 +1562,26 @@
             <w:vAlign w:val="center"/>
           </w:tcPr>
           <w:p>
-            <w:r>
-              <w:t xml:space="preserve">Introduction to Joins and Its Types | Need of Joins with Examples </w:t>
-            </w:r>
+            <w:hyperlink r:id="rId39" w:history="1">
+              <w:r>
+                <w:rPr>
+                  <w:rStyle w:val="Hyperlink"/>
+                </w:rPr>
+                <w:t>Dependency Preser</w:t>
+              </w:r>
+              <w:r>
+                <w:rPr>
+                  <w:rStyle w:val="Hyperlink"/>
+                </w:rPr>
+                <w:t>ving Decomposition with Example</w:t>
+              </w:r>
+              <w:r>
+                <w:rPr>
+                  <w:rStyle w:val="Hyperlink"/>
+                </w:rPr>
+                <w:t xml:space="preserve"> 2</w:t>
+              </w:r>
+            </w:hyperlink>
           </w:p>
         </w:tc>
       </w:tr>
@@ -1315,8 +1611,16 @@
             <w:vAlign w:val="center"/>
           </w:tcPr>
           <w:p>
-            <w:r>
-              <w:t xml:space="preserve">Natural Join Operation with Example </w:t>
+            <w:hyperlink r:id="rId40" w:history="1">
+              <w:r>
+                <w:rPr>
+                  <w:rStyle w:val="Hyperlink"/>
+                </w:rPr>
+                <w:t>Introduction to Joins and Its Types | Need of Joins with Examples</w:t>
+              </w:r>
+            </w:hyperlink>
+            <w:r>
+              <w:t xml:space="preserve"> </w:t>
             </w:r>
           </w:p>
         </w:tc>
@@ -1347,8 +1651,16 @@
             <w:vAlign w:val="center"/>
           </w:tcPr>
           <w:p>
-            <w:r>
-              <w:t>Self-Join Operation with Example</w:t>
+            <w:hyperlink r:id="rId41" w:history="1">
+              <w:r>
+                <w:rPr>
+                  <w:rStyle w:val="Hyperlink"/>
+                </w:rPr>
+                <w:t>Natural Join Operation with Example</w:t>
+              </w:r>
+            </w:hyperlink>
+            <w:r>
+              <w:t xml:space="preserve"> </w:t>
             </w:r>
           </w:p>
         </w:tc>
@@ -1379,9 +1691,14 @@
             <w:vAlign w:val="center"/>
           </w:tcPr>
           <w:p>
-            <w:r>
-              <w:t xml:space="preserve">Equal Join Operation with Example </w:t>
-            </w:r>
+            <w:hyperlink r:id="rId42" w:history="1">
+              <w:r>
+                <w:rPr>
+                  <w:rStyle w:val="Hyperlink"/>
+                </w:rPr>
+                <w:t>Self-Join Operation with Example</w:t>
+              </w:r>
+            </w:hyperlink>
           </w:p>
         </w:tc>
       </w:tr>
@@ -1411,8 +1728,16 @@
             <w:vAlign w:val="center"/>
           </w:tcPr>
           <w:p>
-            <w:r>
-              <w:t xml:space="preserve">Left Outer Join Operation with Example </w:t>
+            <w:hyperlink r:id="rId43" w:history="1">
+              <w:r>
+                <w:rPr>
+                  <w:rStyle w:val="Hyperlink"/>
+                </w:rPr>
+                <w:t>Equal Join Operation with Example</w:t>
+              </w:r>
+            </w:hyperlink>
+            <w:r>
+              <w:t xml:space="preserve"> </w:t>
             </w:r>
           </w:p>
         </w:tc>
@@ -1443,8 +1768,16 @@
             <w:vAlign w:val="center"/>
           </w:tcPr>
           <w:p>
-            <w:r>
-              <w:t xml:space="preserve">Right Outer Join Operation with Example </w:t>
+            <w:hyperlink r:id="rId44" w:history="1">
+              <w:r>
+                <w:rPr>
+                  <w:rStyle w:val="Hyperlink"/>
+                </w:rPr>
+                <w:t>Left Outer Join Operation with Example</w:t>
+              </w:r>
+            </w:hyperlink>
+            <w:r>
+              <w:t xml:space="preserve"> </w:t>
             </w:r>
           </w:p>
         </w:tc>
@@ -1475,8 +1808,16 @@
             <w:vAlign w:val="center"/>
           </w:tcPr>
           <w:p>
-            <w:r>
-              <w:t xml:space="preserve">Introduction to Relational Algebra </w:t>
+            <w:hyperlink r:id="rId45" w:history="1">
+              <w:r>
+                <w:rPr>
+                  <w:rStyle w:val="Hyperlink"/>
+                </w:rPr>
+                <w:t>Right Outer Join Operation with Example</w:t>
+              </w:r>
+            </w:hyperlink>
+            <w:r>
+              <w:t xml:space="preserve"> </w:t>
             </w:r>
           </w:p>
         </w:tc>
@@ -1507,8 +1848,16 @@
             <w:vAlign w:val="center"/>
           </w:tcPr>
           <w:p>
-            <w:r>
-              <w:t xml:space="preserve">Projection in Relational Algebra </w:t>
+            <w:hyperlink r:id="rId46" w:history="1">
+              <w:r>
+                <w:rPr>
+                  <w:rStyle w:val="Hyperlink"/>
+                </w:rPr>
+                <w:t>Introduction to Relational Algebra</w:t>
+              </w:r>
+            </w:hyperlink>
+            <w:r>
+              <w:t xml:space="preserve"> </w:t>
             </w:r>
           </w:p>
         </w:tc>
@@ -1539,8 +1888,16 @@
             <w:vAlign w:val="center"/>
           </w:tcPr>
           <w:p>
-            <w:r>
-              <w:t xml:space="preserve">Selection in Relational Algebra </w:t>
+            <w:hyperlink r:id="rId47" w:history="1">
+              <w:r>
+                <w:rPr>
+                  <w:rStyle w:val="Hyperlink"/>
+                </w:rPr>
+                <w:t>Projection in Relational Algebra</w:t>
+              </w:r>
+            </w:hyperlink>
+            <w:r>
+              <w:t xml:space="preserve"> </w:t>
             </w:r>
           </w:p>
         </w:tc>
@@ -1571,27 +1928,36 @@
             <w:vAlign w:val="center"/>
           </w:tcPr>
           <w:p>
-            <w:r>
-              <w:t xml:space="preserve">Cross/Cartesian Product in Relational Algebra </w:t>
-            </w:r>
-          </w:p>
-        </w:tc>
-      </w:tr>
-      <w:tr>
-        <w:trPr>
-          <w:trHeight w:val="288"/>
-        </w:trPr>
-        <w:tc>
-          <w:tcPr>
-            <w:tcW w:w="658" w:type="pct"/>
-            <w:shd w:val="clear" w:color="auto" w:fill="E7E6E6" w:themeFill="background2"/>
-            <w:vAlign w:val="center"/>
-          </w:tcPr>
-          <w:p>
-            <w:pPr>
-              <w:jc w:val="center"/>
-            </w:pPr>
-            <w:r>
+            <w:hyperlink r:id="rId48" w:history="1">
+              <w:r>
+                <w:rPr>
+                  <w:rStyle w:val="Hyperlink"/>
+                </w:rPr>
+                <w:t>Selection in Relational Algebra</w:t>
+              </w:r>
+            </w:hyperlink>
+            <w:r>
+              <w:t xml:space="preserve"> </w:t>
+            </w:r>
+          </w:p>
+        </w:tc>
+      </w:tr>
+      <w:tr>
+        <w:trPr>
+          <w:trHeight w:val="288"/>
+        </w:trPr>
+        <w:tc>
+          <w:tcPr>
+            <w:tcW w:w="658" w:type="pct"/>
+            <w:shd w:val="clear" w:color="auto" w:fill="E7E6E6" w:themeFill="background2"/>
+            <w:vAlign w:val="center"/>
+          </w:tcPr>
+          <w:p>
+            <w:pPr>
+              <w:jc w:val="center"/>
+            </w:pPr>
+            <w:r>
+              <w:lastRenderedPageBreak/>
               <w:t>46</w:t>
             </w:r>
           </w:p>
@@ -1603,8 +1969,16 @@
             <w:vAlign w:val="center"/>
           </w:tcPr>
           <w:p>
-            <w:r>
-              <w:t xml:space="preserve">Set Difference in Relational Algebra </w:t>
+            <w:hyperlink r:id="rId49" w:history="1">
+              <w:r>
+                <w:rPr>
+                  <w:rStyle w:val="Hyperlink"/>
+                </w:rPr>
+                <w:t>Cross/Cartesian Product in Relational Algebra</w:t>
+              </w:r>
+            </w:hyperlink>
+            <w:r>
+              <w:t xml:space="preserve"> </w:t>
             </w:r>
           </w:p>
         </w:tc>
@@ -1635,8 +2009,16 @@
             <w:vAlign w:val="center"/>
           </w:tcPr>
           <w:p>
-            <w:r>
-              <w:t xml:space="preserve">Union Operation in Relational Algebra </w:t>
+            <w:hyperlink r:id="rId50" w:history="1">
+              <w:r>
+                <w:rPr>
+                  <w:rStyle w:val="Hyperlink"/>
+                </w:rPr>
+                <w:t>Set Difference in Relational Algebra</w:t>
+              </w:r>
+            </w:hyperlink>
+            <w:r>
+              <w:t xml:space="preserve"> </w:t>
             </w:r>
           </w:p>
         </w:tc>
@@ -1667,8 +2049,16 @@
             <w:vAlign w:val="center"/>
           </w:tcPr>
           <w:p>
-            <w:r>
-              <w:t xml:space="preserve">Division Operation in Relational Algebra </w:t>
+            <w:hyperlink r:id="rId51" w:history="1">
+              <w:r>
+                <w:rPr>
+                  <w:rStyle w:val="Hyperlink"/>
+                </w:rPr>
+                <w:t>Union Operation in Relational Algebra</w:t>
+              </w:r>
+            </w:hyperlink>
+            <w:r>
+              <w:t xml:space="preserve"> </w:t>
             </w:r>
           </w:p>
         </w:tc>
@@ -1699,8 +2089,16 @@
             <w:vAlign w:val="center"/>
           </w:tcPr>
           <w:p>
-            <w:r>
-              <w:t xml:space="preserve">Tuple Calculus in DBMS with Examples </w:t>
+            <w:hyperlink r:id="rId52" w:history="1">
+              <w:r>
+                <w:rPr>
+                  <w:rStyle w:val="Hyperlink"/>
+                </w:rPr>
+                <w:t>Division Operation in Relational Algebra</w:t>
+              </w:r>
+            </w:hyperlink>
+            <w:r>
+              <w:t xml:space="preserve"> </w:t>
             </w:r>
           </w:p>
         </w:tc>
@@ -1731,8 +2129,16 @@
             <w:vAlign w:val="center"/>
           </w:tcPr>
           <w:p>
-            <w:r>
-              <w:t xml:space="preserve">Introduction to Structured Query Language | All Points Regarding its Features </w:t>
+            <w:hyperlink r:id="rId53" w:history="1">
+              <w:r>
+                <w:rPr>
+                  <w:rStyle w:val="Hyperlink"/>
+                </w:rPr>
+                <w:t>Tuple Calculus in DBMS with Examples</w:t>
+              </w:r>
+            </w:hyperlink>
+            <w:r>
+              <w:t xml:space="preserve"> </w:t>
             </w:r>
           </w:p>
         </w:tc>
@@ -1763,8 +2169,16 @@
             <w:vAlign w:val="center"/>
           </w:tcPr>
           <w:p>
-            <w:r>
-              <w:t xml:space="preserve">All Types of SQL Commands with Example | DDL, DML, DCL, TCL and CONSTRAINTS </w:t>
+            <w:hyperlink r:id="rId54" w:history="1">
+              <w:r>
+                <w:rPr>
+                  <w:rStyle w:val="Hyperlink"/>
+                </w:rPr>
+                <w:t>Introduction to Structured Query Language | All Points Regarding its Features</w:t>
+              </w:r>
+            </w:hyperlink>
+            <w:r>
+              <w:t xml:space="preserve"> </w:t>
             </w:r>
           </w:p>
         </w:tc>
@@ -1795,8 +2209,16 @@
             <w:vAlign w:val="center"/>
           </w:tcPr>
           <w:p>
-            <w:r>
-              <w:t xml:space="preserve">Create Table in SQL with Execution | SQL for Beginners | Oracle LIVE </w:t>
+            <w:hyperlink r:id="rId55" w:history="1">
+              <w:r>
+                <w:rPr>
+                  <w:rStyle w:val="Hyperlink"/>
+                </w:rPr>
+                <w:t>All Types of SQL Commands with Example | DDL, DML, DCL, TCL and CONSTRAINTS</w:t>
+              </w:r>
+            </w:hyperlink>
+            <w:r>
+              <w:t xml:space="preserve"> </w:t>
             </w:r>
           </w:p>
         </w:tc>
@@ -1827,8 +2249,16 @@
             <w:vAlign w:val="center"/>
           </w:tcPr>
           <w:p>
-            <w:r>
-              <w:t xml:space="preserve">ALTER Command (DDL) in SQL with Implementation on Oracle </w:t>
+            <w:hyperlink r:id="rId56" w:history="1">
+              <w:r>
+                <w:rPr>
+                  <w:rStyle w:val="Hyperlink"/>
+                </w:rPr>
+                <w:t>Create Table in SQL with Execution | SQL for Beginners | Oracle LIVE</w:t>
+              </w:r>
+            </w:hyperlink>
+            <w:r>
+              <w:t xml:space="preserve"> </w:t>
             </w:r>
           </w:p>
         </w:tc>
@@ -1859,8 +2289,16 @@
             <w:vAlign w:val="center"/>
           </w:tcPr>
           <w:p>
-            <w:r>
-              <w:t xml:space="preserve">Difference Between ALTER and UPDATE in SQL with Examples </w:t>
+            <w:hyperlink r:id="rId57" w:history="1">
+              <w:r>
+                <w:rPr>
+                  <w:rStyle w:val="Hyperlink"/>
+                </w:rPr>
+                <w:t>ALTER Command (DDL) in SQL with Implementation on Oracle</w:t>
+              </w:r>
+            </w:hyperlink>
+            <w:r>
+              <w:t xml:space="preserve"> </w:t>
             </w:r>
           </w:p>
         </w:tc>
@@ -1891,8 +2329,16 @@
             <w:vAlign w:val="center"/>
           </w:tcPr>
           <w:p>
-            <w:r>
-              <w:t>Difference Between Delete, Drop and Truncate in SQL</w:t>
+            <w:hyperlink r:id="rId58" w:history="1">
+              <w:r>
+                <w:rPr>
+                  <w:rStyle w:val="Hyperlink"/>
+                </w:rPr>
+                <w:t>Difference Between ALTER and UPDATE in SQL with Examples</w:t>
+              </w:r>
+            </w:hyperlink>
+            <w:r>
+              <w:t xml:space="preserve"> </w:t>
             </w:r>
           </w:p>
         </w:tc>
@@ -1923,9 +2369,14 @@
             <w:vAlign w:val="center"/>
           </w:tcPr>
           <w:p>
-            <w:r>
-              <w:t xml:space="preserve">Constraints in SQL </w:t>
-            </w:r>
+            <w:hyperlink r:id="rId59" w:history="1">
+              <w:r>
+                <w:rPr>
+                  <w:rStyle w:val="Hyperlink"/>
+                </w:rPr>
+                <w:t>Difference Between Delete, Drop and Truncate in SQL</w:t>
+              </w:r>
+            </w:hyperlink>
           </w:p>
         </w:tc>
       </w:tr>
@@ -1955,8 +2406,16 @@
             <w:vAlign w:val="center"/>
           </w:tcPr>
           <w:p>
-            <w:r>
-              <w:t xml:space="preserve">SQL Queries and Subqueries (Part-1) </w:t>
+            <w:hyperlink r:id="rId60" w:history="1">
+              <w:r>
+                <w:rPr>
+                  <w:rStyle w:val="Hyperlink"/>
+                </w:rPr>
+                <w:t>Constraints in SQL</w:t>
+              </w:r>
+            </w:hyperlink>
+            <w:r>
+              <w:t xml:space="preserve"> </w:t>
             </w:r>
           </w:p>
         </w:tc>
@@ -1987,17 +2446,16 @@
             <w:vAlign w:val="center"/>
           </w:tcPr>
           <w:p>
-            <w:r>
-              <w:t>SQL Queries and Subqueries (Part-2) | 2</w:t>
-            </w:r>
-            <w:r>
-              <w:rPr>
-                <w:vertAlign w:val="superscript"/>
-              </w:rPr>
-              <w:t>nd</w:t>
-            </w:r>
-            <w:r>
-              <w:t xml:space="preserve"> Highest Salary | Nested Query </w:t>
+            <w:hyperlink r:id="rId61" w:history="1">
+              <w:r>
+                <w:rPr>
+                  <w:rStyle w:val="Hyperlink"/>
+                </w:rPr>
+                <w:t>SQL Queries and Subqueries (Part-1)</w:t>
+              </w:r>
+            </w:hyperlink>
+            <w:r>
+              <w:t xml:space="preserve"> </w:t>
             </w:r>
           </w:p>
         </w:tc>
@@ -2028,9 +2486,1470 @@
             <w:vAlign w:val="center"/>
           </w:tcPr>
           <w:p>
-            <w:r>
-              <w:t xml:space="preserve">SQL Queries and Subqueries (Part-3) | Group By Clause </w:t>
-            </w:r>
+            <w:hyperlink r:id="rId62" w:history="1">
+              <w:r>
+                <w:rPr>
+                  <w:rStyle w:val="Hyperlink"/>
+                </w:rPr>
+                <w:t>SQL Queries and Subqueries (Part-2) | 2</w:t>
+              </w:r>
+              <w:r>
+                <w:rPr>
+                  <w:rStyle w:val="Hyperlink"/>
+                  <w:vertAlign w:val="superscript"/>
+                </w:rPr>
+                <w:t>nd</w:t>
+              </w:r>
+              <w:r>
+                <w:rPr>
+                  <w:rStyle w:val="Hyperlink"/>
+                </w:rPr>
+                <w:t xml:space="preserve"> Highest Salary | Nested Query</w:t>
+              </w:r>
+            </w:hyperlink>
+            <w:r>
+              <w:t xml:space="preserve"> </w:t>
+            </w:r>
+          </w:p>
+        </w:tc>
+      </w:tr>
+      <w:tr>
+        <w:trPr>
+          <w:trHeight w:val="288"/>
+        </w:trPr>
+        <w:tc>
+          <w:tcPr>
+            <w:tcW w:w="658" w:type="pct"/>
+            <w:shd w:val="clear" w:color="auto" w:fill="E7E6E6" w:themeFill="background2"/>
+            <w:vAlign w:val="center"/>
+          </w:tcPr>
+          <w:p>
+            <w:pPr>
+              <w:jc w:val="center"/>
+            </w:pPr>
+            <w:r>
+              <w:t>60</w:t>
+            </w:r>
+          </w:p>
+        </w:tc>
+        <w:tc>
+          <w:tcPr>
+            <w:tcW w:w="4342" w:type="pct"/>
+            <w:shd w:val="clear" w:color="auto" w:fill="E7E6E6" w:themeFill="background2"/>
+            <w:vAlign w:val="center"/>
+          </w:tcPr>
+          <w:p>
+            <w:hyperlink r:id="rId63" w:history="1">
+              <w:r>
+                <w:rPr>
+                  <w:rStyle w:val="Hyperlink"/>
+                </w:rPr>
+                <w:t>SQL Queries and Subqueries (Part-3) | Group By Clause</w:t>
+              </w:r>
+            </w:hyperlink>
+            <w:r>
+              <w:t xml:space="preserve"> </w:t>
+            </w:r>
+          </w:p>
+        </w:tc>
+      </w:tr>
+      <w:tr>
+        <w:trPr>
+          <w:trHeight w:val="288"/>
+        </w:trPr>
+        <w:tc>
+          <w:tcPr>
+            <w:tcW w:w="658" w:type="pct"/>
+            <w:shd w:val="clear" w:color="auto" w:fill="E7E6E6" w:themeFill="background2"/>
+            <w:vAlign w:val="center"/>
+          </w:tcPr>
+          <w:p>
+            <w:pPr>
+              <w:jc w:val="center"/>
+            </w:pPr>
+            <w:r>
+              <w:t>61</w:t>
+            </w:r>
+          </w:p>
+        </w:tc>
+        <w:tc>
+          <w:tcPr>
+            <w:tcW w:w="4342" w:type="pct"/>
+            <w:shd w:val="clear" w:color="auto" w:fill="E7E6E6" w:themeFill="background2"/>
+            <w:vAlign w:val="center"/>
+          </w:tcPr>
+          <w:p>
+            <w:hyperlink r:id="rId64" w:history="1">
+              <w:r>
+                <w:rPr>
+                  <w:rStyle w:val="Hyperlink"/>
+                </w:rPr>
+                <w:t>SQL Queries and Subqueries (Part-4) | Having Clause</w:t>
+              </w:r>
+            </w:hyperlink>
+            <w:r>
+              <w:t xml:space="preserve"> </w:t>
+            </w:r>
+          </w:p>
+        </w:tc>
+      </w:tr>
+      <w:tr>
+        <w:trPr>
+          <w:trHeight w:val="288"/>
+        </w:trPr>
+        <w:tc>
+          <w:tcPr>
+            <w:tcW w:w="658" w:type="pct"/>
+            <w:shd w:val="clear" w:color="auto" w:fill="E7E6E6" w:themeFill="background2"/>
+            <w:vAlign w:val="center"/>
+          </w:tcPr>
+          <w:p>
+            <w:pPr>
+              <w:jc w:val="center"/>
+            </w:pPr>
+            <w:r>
+              <w:t>62</w:t>
+            </w:r>
+          </w:p>
+        </w:tc>
+        <w:tc>
+          <w:tcPr>
+            <w:tcW w:w="4342" w:type="pct"/>
+            <w:shd w:val="clear" w:color="auto" w:fill="E7E6E6" w:themeFill="background2"/>
+            <w:vAlign w:val="center"/>
+          </w:tcPr>
+          <w:p>
+            <w:hyperlink r:id="rId65" w:history="1">
+              <w:r>
+                <w:rPr>
+                  <w:rStyle w:val="Hyperlink"/>
+                </w:rPr>
+                <w:t>SQL Queries and Subqueries (Part-5)</w:t>
+              </w:r>
+            </w:hyperlink>
+            <w:r>
+              <w:t xml:space="preserve"> </w:t>
+            </w:r>
+          </w:p>
+        </w:tc>
+      </w:tr>
+      <w:tr>
+        <w:trPr>
+          <w:trHeight w:val="288"/>
+        </w:trPr>
+        <w:tc>
+          <w:tcPr>
+            <w:tcW w:w="658" w:type="pct"/>
+            <w:shd w:val="clear" w:color="auto" w:fill="E7E6E6" w:themeFill="background2"/>
+            <w:vAlign w:val="center"/>
+          </w:tcPr>
+          <w:p>
+            <w:pPr>
+              <w:jc w:val="center"/>
+            </w:pPr>
+            <w:r>
+              <w:t>63</w:t>
+            </w:r>
+          </w:p>
+        </w:tc>
+        <w:tc>
+          <w:tcPr>
+            <w:tcW w:w="4342" w:type="pct"/>
+            <w:shd w:val="clear" w:color="auto" w:fill="E7E6E6" w:themeFill="background2"/>
+            <w:vAlign w:val="center"/>
+          </w:tcPr>
+          <w:p>
+            <w:hyperlink r:id="rId66" w:history="1">
+              <w:r>
+                <w:rPr>
+                  <w:rStyle w:val="Hyperlink"/>
+                </w:rPr>
+                <w:t xml:space="preserve">SQL Queries and Subqueries (Part-6) </w:t>
+              </w:r>
+              <w:r>
+                <w:rPr>
+                  <w:rStyle w:val="Hyperlink"/>
+                </w:rPr>
+                <w:t>| Use of IN and NOT IN</w:t>
+              </w:r>
+            </w:hyperlink>
+            <w:r>
+              <w:t xml:space="preserve"> </w:t>
+            </w:r>
+          </w:p>
+        </w:tc>
+      </w:tr>
+      <w:tr>
+        <w:trPr>
+          <w:trHeight w:val="288"/>
+        </w:trPr>
+        <w:tc>
+          <w:tcPr>
+            <w:tcW w:w="658" w:type="pct"/>
+            <w:shd w:val="clear" w:color="auto" w:fill="E7E6E6" w:themeFill="background2"/>
+            <w:vAlign w:val="center"/>
+          </w:tcPr>
+          <w:p>
+            <w:pPr>
+              <w:jc w:val="center"/>
+            </w:pPr>
+            <w:r>
+              <w:t>64</w:t>
+            </w:r>
+          </w:p>
+        </w:tc>
+        <w:tc>
+          <w:tcPr>
+            <w:tcW w:w="4342" w:type="pct"/>
+            <w:shd w:val="clear" w:color="auto" w:fill="E7E6E6" w:themeFill="background2"/>
+            <w:vAlign w:val="center"/>
+          </w:tcPr>
+          <w:p>
+            <w:hyperlink r:id="rId67" w:history="1">
+              <w:r>
+                <w:rPr>
+                  <w:rStyle w:val="Hyperlink"/>
+                </w:rPr>
+                <w:t>SQL Queries and Subqueries (Part-7)</w:t>
+              </w:r>
+              <w:r>
+                <w:rPr>
+                  <w:rStyle w:val="Hyperlink"/>
+                </w:rPr>
+                <w:t xml:space="preserve"> | Use of IN and NOT IN in Subquery</w:t>
+              </w:r>
+            </w:hyperlink>
+            <w:r>
+              <w:t xml:space="preserve"> </w:t>
+            </w:r>
+          </w:p>
+        </w:tc>
+      </w:tr>
+      <w:tr>
+        <w:trPr>
+          <w:trHeight w:val="288"/>
+        </w:trPr>
+        <w:tc>
+          <w:tcPr>
+            <w:tcW w:w="658" w:type="pct"/>
+            <w:shd w:val="clear" w:color="auto" w:fill="E7E6E6" w:themeFill="background2"/>
+            <w:vAlign w:val="center"/>
+          </w:tcPr>
+          <w:p>
+            <w:pPr>
+              <w:jc w:val="center"/>
+            </w:pPr>
+            <w:r>
+              <w:t>65</w:t>
+            </w:r>
+          </w:p>
+        </w:tc>
+        <w:tc>
+          <w:tcPr>
+            <w:tcW w:w="4342" w:type="pct"/>
+            <w:shd w:val="clear" w:color="auto" w:fill="E7E6E6" w:themeFill="background2"/>
+            <w:vAlign w:val="center"/>
+          </w:tcPr>
+          <w:p>
+            <w:hyperlink r:id="rId68" w:history="1">
+              <w:r>
+                <w:rPr>
+                  <w:rStyle w:val="Hyperlink"/>
+                </w:rPr>
+                <w:t>EXIST and NOT EXIST Subqueries (Part-8)</w:t>
+              </w:r>
+            </w:hyperlink>
+            <w:r>
+              <w:t xml:space="preserve"> </w:t>
+            </w:r>
+          </w:p>
+        </w:tc>
+      </w:tr>
+      <w:tr>
+        <w:trPr>
+          <w:trHeight w:val="288"/>
+        </w:trPr>
+        <w:tc>
+          <w:tcPr>
+            <w:tcW w:w="658" w:type="pct"/>
+            <w:shd w:val="clear" w:color="auto" w:fill="E7E6E6" w:themeFill="background2"/>
+            <w:vAlign w:val="center"/>
+          </w:tcPr>
+          <w:p>
+            <w:pPr>
+              <w:jc w:val="center"/>
+            </w:pPr>
+            <w:r>
+              <w:t>66</w:t>
+            </w:r>
+          </w:p>
+        </w:tc>
+        <w:tc>
+          <w:tcPr>
+            <w:tcW w:w="4342" w:type="pct"/>
+            <w:shd w:val="clear" w:color="auto" w:fill="E7E6E6" w:themeFill="background2"/>
+            <w:vAlign w:val="center"/>
+          </w:tcPr>
+          <w:p>
+            <w:hyperlink r:id="rId69" w:history="1">
+              <w:r>
+                <w:rPr>
+                  <w:rStyle w:val="Hyperlink"/>
+                </w:rPr>
+                <w:t>SQL Aggregate Functions – SUM, AVG(n), COUNT, MIN, MAX Functions</w:t>
+              </w:r>
+            </w:hyperlink>
+            <w:r>
+              <w:t xml:space="preserve"> </w:t>
+            </w:r>
+          </w:p>
+        </w:tc>
+      </w:tr>
+      <w:tr>
+        <w:trPr>
+          <w:trHeight w:val="288"/>
+        </w:trPr>
+        <w:tc>
+          <w:tcPr>
+            <w:tcW w:w="658" w:type="pct"/>
+            <w:shd w:val="clear" w:color="auto" w:fill="E7E6E6" w:themeFill="background2"/>
+            <w:vAlign w:val="center"/>
+          </w:tcPr>
+          <w:p>
+            <w:pPr>
+              <w:jc w:val="center"/>
+            </w:pPr>
+            <w:r>
+              <w:t>67</w:t>
+            </w:r>
+          </w:p>
+        </w:tc>
+        <w:tc>
+          <w:tcPr>
+            <w:tcW w:w="4342" w:type="pct"/>
+            <w:shd w:val="clear" w:color="auto" w:fill="E7E6E6" w:themeFill="background2"/>
+            <w:vAlign w:val="center"/>
+          </w:tcPr>
+          <w:p>
+            <w:hyperlink r:id="rId70" w:history="1">
+              <w:r>
+                <w:rPr>
+                  <w:rStyle w:val="Hyperlink"/>
+                </w:rPr>
+                <w:t>Correlated Subquery in SQL with Example</w:t>
+              </w:r>
+            </w:hyperlink>
+            <w:r>
+              <w:t xml:space="preserve"> </w:t>
+            </w:r>
+          </w:p>
+        </w:tc>
+      </w:tr>
+      <w:tr>
+        <w:trPr>
+          <w:trHeight w:val="288"/>
+        </w:trPr>
+        <w:tc>
+          <w:tcPr>
+            <w:tcW w:w="658" w:type="pct"/>
+            <w:shd w:val="clear" w:color="auto" w:fill="E7E6E6" w:themeFill="background2"/>
+            <w:vAlign w:val="center"/>
+          </w:tcPr>
+          <w:p>
+            <w:pPr>
+              <w:jc w:val="center"/>
+            </w:pPr>
+            <w:r>
+              <w:t>68</w:t>
+            </w:r>
+          </w:p>
+        </w:tc>
+        <w:tc>
+          <w:tcPr>
+            <w:tcW w:w="4342" w:type="pct"/>
+            <w:shd w:val="clear" w:color="auto" w:fill="E7E6E6" w:themeFill="background2"/>
+            <w:vAlign w:val="center"/>
+          </w:tcPr>
+          <w:p>
+            <w:hyperlink r:id="rId71" w:history="1">
+              <w:r>
+                <w:rPr>
+                  <w:rStyle w:val="Hyperlink"/>
+                </w:rPr>
+                <w:t>Difference Between Joins, Nested Subquery and Correlated Subquery</w:t>
+              </w:r>
+            </w:hyperlink>
+            <w:r>
+              <w:t xml:space="preserve"> </w:t>
+            </w:r>
+          </w:p>
+        </w:tc>
+      </w:tr>
+      <w:tr>
+        <w:trPr>
+          <w:trHeight w:val="288"/>
+        </w:trPr>
+        <w:tc>
+          <w:tcPr>
+            <w:tcW w:w="658" w:type="pct"/>
+            <w:shd w:val="clear" w:color="auto" w:fill="E7E6E6" w:themeFill="background2"/>
+            <w:vAlign w:val="center"/>
+          </w:tcPr>
+          <w:p>
+            <w:pPr>
+              <w:jc w:val="center"/>
+            </w:pPr>
+            <w:r>
+              <w:t>69</w:t>
+            </w:r>
+          </w:p>
+        </w:tc>
+        <w:tc>
+          <w:tcPr>
+            <w:tcW w:w="4342" w:type="pct"/>
+            <w:shd w:val="clear" w:color="auto" w:fill="E7E6E6" w:themeFill="background2"/>
+            <w:vAlign w:val="center"/>
+          </w:tcPr>
+          <w:p>
+            <w:hyperlink r:id="rId72" w:history="1">
+              <w:r>
+                <w:rPr>
+                  <w:rStyle w:val="Hyperlink"/>
+                </w:rPr>
+                <w:t>Find Nth (1</w:t>
+              </w:r>
+              <w:r>
+                <w:rPr>
+                  <w:rStyle w:val="Hyperlink"/>
+                  <w:vertAlign w:val="superscript"/>
+                </w:rPr>
+                <w:t>st</w:t>
+              </w:r>
+              <w:r>
+                <w:rPr>
+                  <w:rStyle w:val="Hyperlink"/>
+                </w:rPr>
+                <w:t>, 2</w:t>
+              </w:r>
+              <w:r>
+                <w:rPr>
+                  <w:rStyle w:val="Hyperlink"/>
+                  <w:vertAlign w:val="superscript"/>
+                </w:rPr>
+                <w:t>nd</w:t>
+              </w:r>
+              <w:r>
+                <w:rPr>
+                  <w:rStyle w:val="Hyperlink"/>
+                </w:rPr>
+                <w:t>, 3</w:t>
+              </w:r>
+              <w:r>
+                <w:rPr>
+                  <w:rStyle w:val="Hyperlink"/>
+                  <w:vertAlign w:val="superscript"/>
+                </w:rPr>
+                <w:t>rd</w:t>
+              </w:r>
+              <w:r>
+                <w:rPr>
+                  <w:rStyle w:val="Hyperlink"/>
+                </w:rPr>
+                <w:t>, ….N) Highest Salary in SQL</w:t>
+              </w:r>
+            </w:hyperlink>
+            <w:r>
+              <w:t xml:space="preserve"> </w:t>
+            </w:r>
+          </w:p>
+        </w:tc>
+      </w:tr>
+      <w:tr>
+        <w:trPr>
+          <w:trHeight w:val="288"/>
+        </w:trPr>
+        <w:tc>
+          <w:tcPr>
+            <w:tcW w:w="658" w:type="pct"/>
+            <w:shd w:val="clear" w:color="auto" w:fill="E7E6E6" w:themeFill="background2"/>
+            <w:vAlign w:val="center"/>
+          </w:tcPr>
+          <w:p>
+            <w:pPr>
+              <w:jc w:val="center"/>
+            </w:pPr>
+            <w:r>
+              <w:t>70</w:t>
+            </w:r>
+          </w:p>
+        </w:tc>
+        <w:tc>
+          <w:tcPr>
+            <w:tcW w:w="4342" w:type="pct"/>
+            <w:shd w:val="clear" w:color="auto" w:fill="E7E6E6" w:themeFill="background2"/>
+            <w:vAlign w:val="center"/>
+          </w:tcPr>
+          <w:p>
+            <w:hyperlink r:id="rId73" w:history="1">
+              <w:r>
+                <w:rPr>
+                  <w:rStyle w:val="Hyperlink"/>
+                </w:rPr>
+                <w:t>Question on SQL Basic Concepts</w:t>
+              </w:r>
+            </w:hyperlink>
+            <w:r>
+              <w:t xml:space="preserve"> </w:t>
+            </w:r>
+          </w:p>
+        </w:tc>
+      </w:tr>
+      <w:tr>
+        <w:trPr>
+          <w:trHeight w:val="288"/>
+        </w:trPr>
+        <w:tc>
+          <w:tcPr>
+            <w:tcW w:w="658" w:type="pct"/>
+            <w:shd w:val="clear" w:color="auto" w:fill="E7E6E6" w:themeFill="background2"/>
+            <w:vAlign w:val="center"/>
+          </w:tcPr>
+          <w:p>
+            <w:pPr>
+              <w:jc w:val="center"/>
+            </w:pPr>
+            <w:r>
+              <w:t>71</w:t>
+            </w:r>
+          </w:p>
+        </w:tc>
+        <w:tc>
+          <w:tcPr>
+            <w:tcW w:w="4342" w:type="pct"/>
+            <w:shd w:val="clear" w:color="auto" w:fill="E7E6E6" w:themeFill="background2"/>
+            <w:vAlign w:val="center"/>
+          </w:tcPr>
+          <w:p>
+            <w:hyperlink r:id="rId74" w:history="1">
+              <w:r>
+                <w:rPr>
+                  <w:rStyle w:val="Hyperlink"/>
+                </w:rPr>
+                <w:t>Introduction to PL-SQL in DBMS</w:t>
+              </w:r>
+            </w:hyperlink>
+          </w:p>
+        </w:tc>
+      </w:tr>
+      <w:tr>
+        <w:trPr>
+          <w:trHeight w:val="288"/>
+        </w:trPr>
+        <w:tc>
+          <w:tcPr>
+            <w:tcW w:w="658" w:type="pct"/>
+            <w:shd w:val="clear" w:color="auto" w:fill="E7E6E6" w:themeFill="background2"/>
+            <w:vAlign w:val="center"/>
+          </w:tcPr>
+          <w:p>
+            <w:pPr>
+              <w:jc w:val="center"/>
+            </w:pPr>
+            <w:r>
+              <w:t>72</w:t>
+            </w:r>
+          </w:p>
+        </w:tc>
+        <w:tc>
+          <w:tcPr>
+            <w:tcW w:w="4342" w:type="pct"/>
+            <w:shd w:val="clear" w:color="auto" w:fill="E7E6E6" w:themeFill="background2"/>
+            <w:vAlign w:val="center"/>
+          </w:tcPr>
+          <w:p>
+            <w:hyperlink r:id="rId75" w:history="1">
+              <w:r>
+                <w:rPr>
+                  <w:rStyle w:val="Hyperlink"/>
+                </w:rPr>
+                <w:t>Introduction to Transaction Concurrency</w:t>
+              </w:r>
+            </w:hyperlink>
+            <w:r>
+              <w:t xml:space="preserve"> </w:t>
+            </w:r>
+          </w:p>
+        </w:tc>
+      </w:tr>
+      <w:tr>
+        <w:trPr>
+          <w:trHeight w:val="288"/>
+        </w:trPr>
+        <w:tc>
+          <w:tcPr>
+            <w:tcW w:w="658" w:type="pct"/>
+            <w:shd w:val="clear" w:color="auto" w:fill="E7E6E6" w:themeFill="background2"/>
+            <w:vAlign w:val="center"/>
+          </w:tcPr>
+          <w:p>
+            <w:pPr>
+              <w:jc w:val="center"/>
+            </w:pPr>
+            <w:r>
+              <w:t>73</w:t>
+            </w:r>
+          </w:p>
+        </w:tc>
+        <w:tc>
+          <w:tcPr>
+            <w:tcW w:w="4342" w:type="pct"/>
+            <w:shd w:val="clear" w:color="auto" w:fill="E7E6E6" w:themeFill="background2"/>
+            <w:vAlign w:val="center"/>
+          </w:tcPr>
+          <w:p>
+            <w:hyperlink r:id="rId76" w:history="1">
+              <w:r>
+                <w:rPr>
+                  <w:rStyle w:val="Hyperlink"/>
+                </w:rPr>
+                <w:t>ACID Properties of a Transaction</w:t>
+              </w:r>
+            </w:hyperlink>
+            <w:r>
+              <w:t xml:space="preserve"> </w:t>
+            </w:r>
+          </w:p>
+        </w:tc>
+      </w:tr>
+      <w:tr>
+        <w:trPr>
+          <w:trHeight w:val="288"/>
+        </w:trPr>
+        <w:tc>
+          <w:tcPr>
+            <w:tcW w:w="658" w:type="pct"/>
+            <w:shd w:val="clear" w:color="auto" w:fill="E7E6E6" w:themeFill="background2"/>
+            <w:vAlign w:val="center"/>
+          </w:tcPr>
+          <w:p>
+            <w:pPr>
+              <w:jc w:val="center"/>
+            </w:pPr>
+            <w:r>
+              <w:t>74</w:t>
+            </w:r>
+          </w:p>
+        </w:tc>
+        <w:tc>
+          <w:tcPr>
+            <w:tcW w:w="4342" w:type="pct"/>
+            <w:shd w:val="clear" w:color="auto" w:fill="E7E6E6" w:themeFill="background2"/>
+            <w:vAlign w:val="center"/>
+          </w:tcPr>
+          <w:p>
+            <w:hyperlink r:id="rId77" w:history="1">
+              <w:r>
+                <w:rPr>
+                  <w:rStyle w:val="Hyperlink"/>
+                </w:rPr>
+                <w:t>Transaction States</w:t>
+              </w:r>
+            </w:hyperlink>
+          </w:p>
+        </w:tc>
+      </w:tr>
+      <w:tr>
+        <w:trPr>
+          <w:trHeight w:val="288"/>
+        </w:trPr>
+        <w:tc>
+          <w:tcPr>
+            <w:tcW w:w="658" w:type="pct"/>
+            <w:shd w:val="clear" w:color="auto" w:fill="E7E6E6" w:themeFill="background2"/>
+            <w:vAlign w:val="center"/>
+          </w:tcPr>
+          <w:p>
+            <w:pPr>
+              <w:jc w:val="center"/>
+            </w:pPr>
+            <w:r>
+              <w:t>75</w:t>
+            </w:r>
+          </w:p>
+        </w:tc>
+        <w:tc>
+          <w:tcPr>
+            <w:tcW w:w="4342" w:type="pct"/>
+            <w:shd w:val="clear" w:color="auto" w:fill="E7E6E6" w:themeFill="background2"/>
+            <w:vAlign w:val="center"/>
+          </w:tcPr>
+          <w:p>
+            <w:hyperlink r:id="rId78" w:history="1">
+              <w:r>
+                <w:rPr>
+                  <w:rStyle w:val="Hyperlink"/>
+                </w:rPr>
+                <w:t>What is Schedule | Serial vs Parallel Schedule</w:t>
+              </w:r>
+            </w:hyperlink>
+            <w:r>
+              <w:t xml:space="preserve"> </w:t>
+            </w:r>
+          </w:p>
+        </w:tc>
+      </w:tr>
+      <w:tr>
+        <w:trPr>
+          <w:trHeight w:val="288"/>
+        </w:trPr>
+        <w:tc>
+          <w:tcPr>
+            <w:tcW w:w="658" w:type="pct"/>
+            <w:shd w:val="clear" w:color="auto" w:fill="E7E6E6" w:themeFill="background2"/>
+            <w:vAlign w:val="center"/>
+          </w:tcPr>
+          <w:p>
+            <w:pPr>
+              <w:jc w:val="center"/>
+            </w:pPr>
+            <w:r>
+              <w:t>76</w:t>
+            </w:r>
+          </w:p>
+        </w:tc>
+        <w:tc>
+          <w:tcPr>
+            <w:tcW w:w="4342" w:type="pct"/>
+            <w:shd w:val="clear" w:color="auto" w:fill="E7E6E6" w:themeFill="background2"/>
+            <w:vAlign w:val="center"/>
+          </w:tcPr>
+          <w:p>
+            <w:hyperlink r:id="rId79" w:history="1">
+              <w:r>
+                <w:rPr>
+                  <w:rStyle w:val="Hyperlink"/>
+                </w:rPr>
+                <w:t>All Concurrency Problems | Dirty Read | Incorrect Summary | Lost Update | Phantom Read</w:t>
+              </w:r>
+            </w:hyperlink>
+          </w:p>
+        </w:tc>
+      </w:tr>
+      <w:tr>
+        <w:trPr>
+          <w:trHeight w:val="288"/>
+        </w:trPr>
+        <w:tc>
+          <w:tcPr>
+            <w:tcW w:w="658" w:type="pct"/>
+            <w:shd w:val="clear" w:color="auto" w:fill="E7E6E6" w:themeFill="background2"/>
+            <w:vAlign w:val="center"/>
+          </w:tcPr>
+          <w:p>
+            <w:pPr>
+              <w:jc w:val="center"/>
+            </w:pPr>
+            <w:r>
+              <w:t>77</w:t>
+            </w:r>
+          </w:p>
+        </w:tc>
+        <w:tc>
+          <w:tcPr>
+            <w:tcW w:w="4342" w:type="pct"/>
+            <w:shd w:val="clear" w:color="auto" w:fill="E7E6E6" w:themeFill="background2"/>
+            <w:vAlign w:val="center"/>
+          </w:tcPr>
+          <w:p>
+            <w:hyperlink r:id="rId80" w:history="1">
+              <w:r>
+                <w:rPr>
+                  <w:rStyle w:val="Hyperlink"/>
+                </w:rPr>
+                <w:t>Write-Read Conflict or Dirty Read Problem</w:t>
+              </w:r>
+            </w:hyperlink>
+            <w:r>
+              <w:t xml:space="preserve"> </w:t>
+            </w:r>
+          </w:p>
+        </w:tc>
+      </w:tr>
+      <w:tr>
+        <w:trPr>
+          <w:trHeight w:val="288"/>
+        </w:trPr>
+        <w:tc>
+          <w:tcPr>
+            <w:tcW w:w="658" w:type="pct"/>
+            <w:shd w:val="clear" w:color="auto" w:fill="E7E6E6" w:themeFill="background2"/>
+            <w:vAlign w:val="center"/>
+          </w:tcPr>
+          <w:p>
+            <w:pPr>
+              <w:jc w:val="center"/>
+            </w:pPr>
+            <w:r>
+              <w:t>78</w:t>
+            </w:r>
+          </w:p>
+        </w:tc>
+        <w:tc>
+          <w:tcPr>
+            <w:tcW w:w="4342" w:type="pct"/>
+            <w:shd w:val="clear" w:color="auto" w:fill="E7E6E6" w:themeFill="background2"/>
+            <w:vAlign w:val="center"/>
+          </w:tcPr>
+          <w:p>
+            <w:hyperlink r:id="rId81" w:history="1">
+              <w:r>
+                <w:rPr>
+                  <w:rStyle w:val="Hyperlink"/>
+                </w:rPr>
+                <w:t>Read-Write Conflict or Unrepeatable Read Problem</w:t>
+              </w:r>
+            </w:hyperlink>
+            <w:r>
+              <w:t xml:space="preserve"> </w:t>
+            </w:r>
+          </w:p>
+        </w:tc>
+      </w:tr>
+      <w:tr>
+        <w:trPr>
+          <w:trHeight w:val="288"/>
+        </w:trPr>
+        <w:tc>
+          <w:tcPr>
+            <w:tcW w:w="658" w:type="pct"/>
+            <w:shd w:val="clear" w:color="auto" w:fill="E7E6E6" w:themeFill="background2"/>
+            <w:vAlign w:val="center"/>
+          </w:tcPr>
+          <w:p>
+            <w:pPr>
+              <w:jc w:val="center"/>
+            </w:pPr>
+            <w:r>
+              <w:t>79</w:t>
+            </w:r>
+          </w:p>
+        </w:tc>
+        <w:tc>
+          <w:tcPr>
+            <w:tcW w:w="4342" w:type="pct"/>
+            <w:shd w:val="clear" w:color="auto" w:fill="E7E6E6" w:themeFill="background2"/>
+            <w:vAlign w:val="center"/>
+          </w:tcPr>
+          <w:p>
+            <w:hyperlink r:id="rId82" w:history="1">
+              <w:r>
+                <w:rPr>
+                  <w:rStyle w:val="Hyperlink"/>
+                </w:rPr>
+                <w:t>Irrecoverable vs Recoverable Schedules in Transactions</w:t>
+              </w:r>
+            </w:hyperlink>
+            <w:r>
+              <w:t xml:space="preserve"> </w:t>
+            </w:r>
+          </w:p>
+        </w:tc>
+      </w:tr>
+      <w:tr>
+        <w:trPr>
+          <w:trHeight w:val="288"/>
+        </w:trPr>
+        <w:tc>
+          <w:tcPr>
+            <w:tcW w:w="658" w:type="pct"/>
+            <w:shd w:val="clear" w:color="auto" w:fill="E7E6E6" w:themeFill="background2"/>
+            <w:vAlign w:val="center"/>
+          </w:tcPr>
+          <w:p>
+            <w:pPr>
+              <w:jc w:val="center"/>
+            </w:pPr>
+            <w:r>
+              <w:t>80</w:t>
+            </w:r>
+          </w:p>
+        </w:tc>
+        <w:tc>
+          <w:tcPr>
+            <w:tcW w:w="4342" w:type="pct"/>
+            <w:shd w:val="clear" w:color="auto" w:fill="E7E6E6" w:themeFill="background2"/>
+            <w:vAlign w:val="center"/>
+          </w:tcPr>
+          <w:p>
+            <w:hyperlink r:id="rId83" w:history="1">
+              <w:r>
+                <w:rPr>
+                  <w:rStyle w:val="Hyperlink"/>
+                </w:rPr>
+                <w:t>Cascading vs Cascade-less Schedule with Example | Recoverability</w:t>
+              </w:r>
+            </w:hyperlink>
+            <w:r>
+              <w:t xml:space="preserve"> </w:t>
+            </w:r>
+          </w:p>
+        </w:tc>
+      </w:tr>
+      <w:tr>
+        <w:trPr>
+          <w:trHeight w:val="288"/>
+        </w:trPr>
+        <w:tc>
+          <w:tcPr>
+            <w:tcW w:w="658" w:type="pct"/>
+            <w:shd w:val="clear" w:color="auto" w:fill="E7E6E6" w:themeFill="background2"/>
+            <w:vAlign w:val="center"/>
+          </w:tcPr>
+          <w:p>
+            <w:pPr>
+              <w:jc w:val="center"/>
+            </w:pPr>
+            <w:r>
+              <w:t>81</w:t>
+            </w:r>
+          </w:p>
+        </w:tc>
+        <w:tc>
+          <w:tcPr>
+            <w:tcW w:w="4342" w:type="pct"/>
+            <w:shd w:val="clear" w:color="auto" w:fill="E7E6E6" w:themeFill="background2"/>
+            <w:vAlign w:val="center"/>
+          </w:tcPr>
+          <w:p>
+            <w:hyperlink r:id="rId84" w:history="1">
+              <w:r>
+                <w:rPr>
+                  <w:rStyle w:val="Hyperlink"/>
+                </w:rPr>
+                <w:t xml:space="preserve">Introduction to </w:t>
+              </w:r>
+              <w:proofErr w:type="spellStart"/>
+              <w:r>
+                <w:rPr>
+                  <w:rStyle w:val="Hyperlink"/>
+                </w:rPr>
+                <w:t>Serializability</w:t>
+              </w:r>
+              <w:proofErr w:type="spellEnd"/>
+              <w:r>
+                <w:rPr>
+                  <w:rStyle w:val="Hyperlink"/>
+                </w:rPr>
+                <w:t xml:space="preserve"> | Transactions Concurrency and Control</w:t>
+              </w:r>
+            </w:hyperlink>
+            <w:r>
+              <w:t xml:space="preserve"> </w:t>
+            </w:r>
+          </w:p>
+        </w:tc>
+      </w:tr>
+      <w:tr>
+        <w:trPr>
+          <w:trHeight w:val="288"/>
+        </w:trPr>
+        <w:tc>
+          <w:tcPr>
+            <w:tcW w:w="658" w:type="pct"/>
+            <w:shd w:val="clear" w:color="auto" w:fill="E7E6E6" w:themeFill="background2"/>
+            <w:vAlign w:val="center"/>
+          </w:tcPr>
+          <w:p>
+            <w:pPr>
+              <w:jc w:val="center"/>
+            </w:pPr>
+            <w:r>
+              <w:t>82</w:t>
+            </w:r>
+          </w:p>
+        </w:tc>
+        <w:tc>
+          <w:tcPr>
+            <w:tcW w:w="4342" w:type="pct"/>
+            <w:shd w:val="clear" w:color="auto" w:fill="E7E6E6" w:themeFill="background2"/>
+            <w:vAlign w:val="center"/>
+          </w:tcPr>
+          <w:p>
+            <w:hyperlink r:id="rId85" w:history="1">
+              <w:r>
+                <w:rPr>
+                  <w:rStyle w:val="Hyperlink"/>
+                </w:rPr>
+                <w:t>Conflict Equivalent Schedules with Example | Transaction Concurrency and Control</w:t>
+              </w:r>
+            </w:hyperlink>
+            <w:r>
+              <w:t xml:space="preserve"> </w:t>
+            </w:r>
+          </w:p>
+        </w:tc>
+      </w:tr>
+      <w:tr>
+        <w:trPr>
+          <w:trHeight w:val="288"/>
+        </w:trPr>
+        <w:tc>
+          <w:tcPr>
+            <w:tcW w:w="658" w:type="pct"/>
+            <w:shd w:val="clear" w:color="auto" w:fill="E7E6E6" w:themeFill="background2"/>
+            <w:vAlign w:val="center"/>
+          </w:tcPr>
+          <w:p>
+            <w:pPr>
+              <w:jc w:val="center"/>
+            </w:pPr>
+            <w:r>
+              <w:t>83</w:t>
+            </w:r>
+          </w:p>
+        </w:tc>
+        <w:tc>
+          <w:tcPr>
+            <w:tcW w:w="4342" w:type="pct"/>
+            <w:shd w:val="clear" w:color="auto" w:fill="E7E6E6" w:themeFill="background2"/>
+            <w:vAlign w:val="center"/>
+          </w:tcPr>
+          <w:p>
+            <w:hyperlink r:id="rId86" w:history="1">
+              <w:r>
+                <w:rPr>
+                  <w:rStyle w:val="Hyperlink"/>
+                </w:rPr>
+                <w:t xml:space="preserve">Conflict </w:t>
+              </w:r>
+              <w:proofErr w:type="spellStart"/>
+              <w:r>
+                <w:rPr>
+                  <w:rStyle w:val="Hyperlink"/>
+                </w:rPr>
+                <w:t>Serializability</w:t>
+              </w:r>
+              <w:proofErr w:type="spellEnd"/>
+              <w:r>
+                <w:rPr>
+                  <w:rStyle w:val="Hyperlink"/>
+                </w:rPr>
+                <w:t xml:space="preserve"> | Precedence Graph | Transaction</w:t>
+              </w:r>
+            </w:hyperlink>
+            <w:r>
+              <w:t xml:space="preserve"> </w:t>
+            </w:r>
+          </w:p>
+        </w:tc>
+      </w:tr>
+      <w:tr>
+        <w:trPr>
+          <w:trHeight w:val="288"/>
+        </w:trPr>
+        <w:tc>
+          <w:tcPr>
+            <w:tcW w:w="658" w:type="pct"/>
+            <w:shd w:val="clear" w:color="auto" w:fill="E7E6E6" w:themeFill="background2"/>
+            <w:vAlign w:val="center"/>
+          </w:tcPr>
+          <w:p>
+            <w:pPr>
+              <w:jc w:val="center"/>
+            </w:pPr>
+            <w:r>
+              <w:t>84</w:t>
+            </w:r>
+          </w:p>
+        </w:tc>
+        <w:tc>
+          <w:tcPr>
+            <w:tcW w:w="4342" w:type="pct"/>
+            <w:shd w:val="clear" w:color="auto" w:fill="E7E6E6" w:themeFill="background2"/>
+            <w:vAlign w:val="center"/>
+          </w:tcPr>
+          <w:p>
+            <w:hyperlink r:id="rId87" w:history="1">
+              <w:r>
+                <w:rPr>
+                  <w:rStyle w:val="Hyperlink"/>
+                </w:rPr>
+                <w:t xml:space="preserve">Why View </w:t>
+              </w:r>
+              <w:proofErr w:type="spellStart"/>
+              <w:r>
+                <w:rPr>
+                  <w:rStyle w:val="Hyperlink"/>
+                </w:rPr>
+                <w:t>Serializability</w:t>
+              </w:r>
+              <w:proofErr w:type="spellEnd"/>
+              <w:r>
+                <w:rPr>
+                  <w:rStyle w:val="Hyperlink"/>
+                </w:rPr>
+                <w:t xml:space="preserve"> is Used | Introduction to View </w:t>
+              </w:r>
+              <w:proofErr w:type="spellStart"/>
+              <w:r>
+                <w:rPr>
+                  <w:rStyle w:val="Hyperlink"/>
+                </w:rPr>
+                <w:t>Serializability</w:t>
+              </w:r>
+              <w:proofErr w:type="spellEnd"/>
+            </w:hyperlink>
+            <w:r>
+              <w:t xml:space="preserve"> </w:t>
+            </w:r>
+          </w:p>
+        </w:tc>
+      </w:tr>
+      <w:tr>
+        <w:trPr>
+          <w:trHeight w:val="288"/>
+        </w:trPr>
+        <w:tc>
+          <w:tcPr>
+            <w:tcW w:w="658" w:type="pct"/>
+            <w:shd w:val="clear" w:color="auto" w:fill="E7E6E6" w:themeFill="background2"/>
+            <w:vAlign w:val="center"/>
+          </w:tcPr>
+          <w:p>
+            <w:pPr>
+              <w:jc w:val="center"/>
+            </w:pPr>
+            <w:r>
+              <w:t>85</w:t>
+            </w:r>
+          </w:p>
+        </w:tc>
+        <w:tc>
+          <w:tcPr>
+            <w:tcW w:w="4342" w:type="pct"/>
+            <w:shd w:val="clear" w:color="auto" w:fill="E7E6E6" w:themeFill="background2"/>
+            <w:vAlign w:val="center"/>
+          </w:tcPr>
+          <w:p>
+            <w:hyperlink r:id="rId88" w:history="1">
+              <w:r>
+                <w:rPr>
+                  <w:rStyle w:val="Hyperlink"/>
+                </w:rPr>
+                <w:t>Shared Exclusive Locking Protocol with Example | Concurrency Control Part-1</w:t>
+              </w:r>
+            </w:hyperlink>
+          </w:p>
+        </w:tc>
+      </w:tr>
+      <w:tr>
+        <w:trPr>
+          <w:trHeight w:val="288"/>
+        </w:trPr>
+        <w:tc>
+          <w:tcPr>
+            <w:tcW w:w="658" w:type="pct"/>
+            <w:shd w:val="clear" w:color="auto" w:fill="E7E6E6" w:themeFill="background2"/>
+            <w:vAlign w:val="center"/>
+          </w:tcPr>
+          <w:p>
+            <w:pPr>
+              <w:jc w:val="center"/>
+            </w:pPr>
+            <w:r>
+              <w:t>86</w:t>
+            </w:r>
+          </w:p>
+        </w:tc>
+        <w:tc>
+          <w:tcPr>
+            <w:tcW w:w="4342" w:type="pct"/>
+            <w:shd w:val="clear" w:color="auto" w:fill="E7E6E6" w:themeFill="background2"/>
+            <w:vAlign w:val="center"/>
+          </w:tcPr>
+          <w:p>
+            <w:hyperlink r:id="rId89" w:history="1">
+              <w:r>
+                <w:rPr>
+                  <w:rStyle w:val="Hyperlink"/>
+                </w:rPr>
+                <w:t>Drawback in Shared/Exclusive Locking Protocol with Example | Concurrency Control Part-2</w:t>
+              </w:r>
+            </w:hyperlink>
+          </w:p>
+        </w:tc>
+      </w:tr>
+      <w:tr>
+        <w:trPr>
+          <w:trHeight w:val="288"/>
+        </w:trPr>
+        <w:tc>
+          <w:tcPr>
+            <w:tcW w:w="658" w:type="pct"/>
+            <w:shd w:val="clear" w:color="auto" w:fill="E7E6E6" w:themeFill="background2"/>
+            <w:vAlign w:val="center"/>
+          </w:tcPr>
+          <w:p>
+            <w:pPr>
+              <w:jc w:val="center"/>
+            </w:pPr>
+            <w:r>
+              <w:t>87</w:t>
+            </w:r>
+          </w:p>
+        </w:tc>
+        <w:tc>
+          <w:tcPr>
+            <w:tcW w:w="4342" w:type="pct"/>
+            <w:shd w:val="clear" w:color="auto" w:fill="E7E6E6" w:themeFill="background2"/>
+            <w:vAlign w:val="center"/>
+          </w:tcPr>
+          <w:p>
+            <w:hyperlink r:id="rId90" w:history="1">
+              <w:r>
+                <w:rPr>
+                  <w:rStyle w:val="Hyperlink"/>
+                </w:rPr>
+                <w:t>Phase Locking (2PL) Protocol in Transaction Concurrency Control</w:t>
+              </w:r>
+            </w:hyperlink>
+            <w:r>
+              <w:t xml:space="preserve"> </w:t>
+            </w:r>
+          </w:p>
+        </w:tc>
+      </w:tr>
+      <w:tr>
+        <w:trPr>
+          <w:trHeight w:val="288"/>
+        </w:trPr>
+        <w:tc>
+          <w:tcPr>
+            <w:tcW w:w="658" w:type="pct"/>
+            <w:shd w:val="clear" w:color="auto" w:fill="E7E6E6" w:themeFill="background2"/>
+            <w:vAlign w:val="center"/>
+          </w:tcPr>
+          <w:p>
+            <w:pPr>
+              <w:jc w:val="center"/>
+            </w:pPr>
+            <w:r>
+              <w:t>88</w:t>
+            </w:r>
+          </w:p>
+        </w:tc>
+        <w:tc>
+          <w:tcPr>
+            <w:tcW w:w="4342" w:type="pct"/>
+            <w:shd w:val="clear" w:color="auto" w:fill="E7E6E6" w:themeFill="background2"/>
+            <w:vAlign w:val="center"/>
+          </w:tcPr>
+          <w:p>
+            <w:hyperlink r:id="rId91" w:history="1">
+              <w:r>
+                <w:rPr>
+                  <w:rStyle w:val="Hyperlink"/>
+                </w:rPr>
+                <w:t>Drawbacks in 2 Phase Locking (2PL) Protocol with Example | Concurrency Control</w:t>
+              </w:r>
+            </w:hyperlink>
+            <w:r>
+              <w:t xml:space="preserve"> </w:t>
+            </w:r>
+          </w:p>
+        </w:tc>
+      </w:tr>
+      <w:tr>
+        <w:trPr>
+          <w:trHeight w:val="288"/>
+        </w:trPr>
+        <w:tc>
+          <w:tcPr>
+            <w:tcW w:w="658" w:type="pct"/>
+            <w:shd w:val="clear" w:color="auto" w:fill="E7E6E6" w:themeFill="background2"/>
+            <w:vAlign w:val="center"/>
+          </w:tcPr>
+          <w:p>
+            <w:pPr>
+              <w:jc w:val="center"/>
+            </w:pPr>
+            <w:r>
+              <w:t>89</w:t>
+            </w:r>
+          </w:p>
+        </w:tc>
+        <w:tc>
+          <w:tcPr>
+            <w:tcW w:w="4342" w:type="pct"/>
+            <w:shd w:val="clear" w:color="auto" w:fill="E7E6E6" w:themeFill="background2"/>
+            <w:vAlign w:val="center"/>
+          </w:tcPr>
+          <w:p>
+            <w:hyperlink r:id="rId92" w:history="1">
+              <w:r>
+                <w:rPr>
+                  <w:rStyle w:val="Hyperlink"/>
+                </w:rPr>
+                <w:t>Strict 2PL, Rigorous 2PL and Conservative 2PL Schedule | 2 Phase Locking in DBMS</w:t>
+              </w:r>
+            </w:hyperlink>
+          </w:p>
+        </w:tc>
+      </w:tr>
+      <w:tr>
+        <w:trPr>
+          <w:trHeight w:val="288"/>
+        </w:trPr>
+        <w:tc>
+          <w:tcPr>
+            <w:tcW w:w="658" w:type="pct"/>
+            <w:shd w:val="clear" w:color="auto" w:fill="E7E6E6" w:themeFill="background2"/>
+            <w:vAlign w:val="center"/>
+          </w:tcPr>
+          <w:p>
+            <w:pPr>
+              <w:jc w:val="center"/>
+            </w:pPr>
+            <w:r>
+              <w:t>90</w:t>
+            </w:r>
+          </w:p>
+        </w:tc>
+        <w:tc>
+          <w:tcPr>
+            <w:tcW w:w="4342" w:type="pct"/>
+            <w:shd w:val="clear" w:color="auto" w:fill="E7E6E6" w:themeFill="background2"/>
+            <w:vAlign w:val="center"/>
+          </w:tcPr>
+          <w:p>
+            <w:hyperlink r:id="rId93" w:history="1">
+              <w:r>
+                <w:rPr>
+                  <w:rStyle w:val="Hyperlink"/>
+                </w:rPr>
+                <w:t>Basic Timestamp Ordering Protocol with Example | Concurrency Control</w:t>
+              </w:r>
+            </w:hyperlink>
+            <w:r>
+              <w:t xml:space="preserve"> </w:t>
+            </w:r>
+          </w:p>
+        </w:tc>
+      </w:tr>
+      <w:tr>
+        <w:trPr>
+          <w:trHeight w:val="288"/>
+        </w:trPr>
+        <w:tc>
+          <w:tcPr>
+            <w:tcW w:w="658" w:type="pct"/>
+            <w:shd w:val="clear" w:color="auto" w:fill="E7E6E6" w:themeFill="background2"/>
+            <w:vAlign w:val="center"/>
+          </w:tcPr>
+          <w:p>
+            <w:pPr>
+              <w:jc w:val="center"/>
+            </w:pPr>
+            <w:r>
+              <w:t>91</w:t>
+            </w:r>
+          </w:p>
+        </w:tc>
+        <w:tc>
+          <w:tcPr>
+            <w:tcW w:w="4342" w:type="pct"/>
+            <w:shd w:val="clear" w:color="auto" w:fill="E7E6E6" w:themeFill="background2"/>
+            <w:vAlign w:val="center"/>
+          </w:tcPr>
+          <w:p>
+            <w:hyperlink r:id="rId94" w:history="1">
+              <w:r>
+                <w:rPr>
+                  <w:rStyle w:val="Hyperlink"/>
+                </w:rPr>
+                <w:t>How to Solve Question on Timestamp Ordering Protocol | Concurrency Control</w:t>
+              </w:r>
+            </w:hyperlink>
+            <w:r>
+              <w:t xml:space="preserve"> </w:t>
+            </w:r>
+          </w:p>
+        </w:tc>
+      </w:tr>
+      <w:tr>
+        <w:trPr>
+          <w:trHeight w:val="288"/>
+        </w:trPr>
+        <w:tc>
+          <w:tcPr>
+            <w:tcW w:w="658" w:type="pct"/>
+            <w:shd w:val="clear" w:color="auto" w:fill="E7E6E6" w:themeFill="background2"/>
+            <w:vAlign w:val="center"/>
+          </w:tcPr>
+          <w:p>
+            <w:pPr>
+              <w:jc w:val="center"/>
+            </w:pPr>
+            <w:r>
+              <w:t>92</w:t>
+            </w:r>
+          </w:p>
+        </w:tc>
+        <w:tc>
+          <w:tcPr>
+            <w:tcW w:w="4342" w:type="pct"/>
+            <w:shd w:val="clear" w:color="auto" w:fill="E7E6E6" w:themeFill="background2"/>
+            <w:vAlign w:val="center"/>
+          </w:tcPr>
+          <w:p>
+            <w:hyperlink r:id="rId95" w:history="1">
+              <w:r>
+                <w:rPr>
+                  <w:rStyle w:val="Hyperlink"/>
+                </w:rPr>
+                <w:t>Why Indexing is Used | Indexing Beginning</w:t>
+              </w:r>
+            </w:hyperlink>
+            <w:r>
+              <w:t xml:space="preserve"> </w:t>
+            </w:r>
+          </w:p>
+        </w:tc>
+      </w:tr>
+      <w:tr>
+        <w:trPr>
+          <w:trHeight w:val="288"/>
+        </w:trPr>
+        <w:tc>
+          <w:tcPr>
+            <w:tcW w:w="658" w:type="pct"/>
+            <w:shd w:val="clear" w:color="auto" w:fill="E7E6E6" w:themeFill="background2"/>
+            <w:vAlign w:val="center"/>
+          </w:tcPr>
+          <w:p>
+            <w:pPr>
+              <w:jc w:val="center"/>
+            </w:pPr>
+            <w:r>
+              <w:t>93</w:t>
+            </w:r>
+          </w:p>
+        </w:tc>
+        <w:tc>
+          <w:tcPr>
+            <w:tcW w:w="4342" w:type="pct"/>
+            <w:shd w:val="clear" w:color="auto" w:fill="E7E6E6" w:themeFill="background2"/>
+            <w:vAlign w:val="center"/>
+          </w:tcPr>
+          <w:p>
+            <w:hyperlink r:id="rId96" w:history="1">
+              <w:r>
+                <w:rPr>
+                  <w:rStyle w:val="Hyperlink"/>
+                </w:rPr>
+                <w:t>Numerical Example on I/O Cost in Indexing Part-1</w:t>
+              </w:r>
+            </w:hyperlink>
           </w:p>
         </w:tc>
       </w:tr>
@@ -2050,1153 +3969,6 @@
             </w:pPr>
             <w:r>
               <w:lastRenderedPageBreak/>
-              <w:t>60</w:t>
-            </w:r>
-          </w:p>
-        </w:tc>
-        <w:tc>
-          <w:tcPr>
-            <w:tcW w:w="4342" w:type="pct"/>
-            <w:shd w:val="clear" w:color="auto" w:fill="E7E6E6" w:themeFill="background2"/>
-            <w:vAlign w:val="center"/>
-          </w:tcPr>
-          <w:p>
-            <w:r>
-              <w:t xml:space="preserve">SQL Queries and Subqueries (Part-4) | Having Clause </w:t>
-            </w:r>
-          </w:p>
-        </w:tc>
-      </w:tr>
-      <w:tr>
-        <w:trPr>
-          <w:trHeight w:val="288"/>
-        </w:trPr>
-        <w:tc>
-          <w:tcPr>
-            <w:tcW w:w="658" w:type="pct"/>
-            <w:shd w:val="clear" w:color="auto" w:fill="E7E6E6" w:themeFill="background2"/>
-            <w:vAlign w:val="center"/>
-          </w:tcPr>
-          <w:p>
-            <w:pPr>
-              <w:jc w:val="center"/>
-            </w:pPr>
-            <w:r>
-              <w:t>61</w:t>
-            </w:r>
-          </w:p>
-        </w:tc>
-        <w:tc>
-          <w:tcPr>
-            <w:tcW w:w="4342" w:type="pct"/>
-            <w:shd w:val="clear" w:color="auto" w:fill="E7E6E6" w:themeFill="background2"/>
-            <w:vAlign w:val="center"/>
-          </w:tcPr>
-          <w:p>
-            <w:r>
-              <w:t xml:space="preserve">SQL Queries and Subqueries (Part-5) </w:t>
-            </w:r>
-          </w:p>
-        </w:tc>
-      </w:tr>
-      <w:tr>
-        <w:trPr>
-          <w:trHeight w:val="288"/>
-        </w:trPr>
-        <w:tc>
-          <w:tcPr>
-            <w:tcW w:w="658" w:type="pct"/>
-            <w:shd w:val="clear" w:color="auto" w:fill="E7E6E6" w:themeFill="background2"/>
-            <w:vAlign w:val="center"/>
-          </w:tcPr>
-          <w:p>
-            <w:pPr>
-              <w:jc w:val="center"/>
-            </w:pPr>
-            <w:r>
-              <w:t>62</w:t>
-            </w:r>
-          </w:p>
-        </w:tc>
-        <w:tc>
-          <w:tcPr>
-            <w:tcW w:w="4342" w:type="pct"/>
-            <w:shd w:val="clear" w:color="auto" w:fill="E7E6E6" w:themeFill="background2"/>
-            <w:vAlign w:val="center"/>
-          </w:tcPr>
-          <w:p>
-            <w:r>
-              <w:t xml:space="preserve">SQL Queries and Subqueries (Part-6) </w:t>
-            </w:r>
-          </w:p>
-        </w:tc>
-      </w:tr>
-      <w:tr>
-        <w:trPr>
-          <w:trHeight w:val="288"/>
-        </w:trPr>
-        <w:tc>
-          <w:tcPr>
-            <w:tcW w:w="658" w:type="pct"/>
-            <w:shd w:val="clear" w:color="auto" w:fill="E7E6E6" w:themeFill="background2"/>
-            <w:vAlign w:val="center"/>
-          </w:tcPr>
-          <w:p>
-            <w:pPr>
-              <w:jc w:val="center"/>
-            </w:pPr>
-            <w:r>
-              <w:t>63</w:t>
-            </w:r>
-          </w:p>
-        </w:tc>
-        <w:tc>
-          <w:tcPr>
-            <w:tcW w:w="4342" w:type="pct"/>
-            <w:shd w:val="clear" w:color="auto" w:fill="E7E6E6" w:themeFill="background2"/>
-            <w:vAlign w:val="center"/>
-          </w:tcPr>
-          <w:p>
-            <w:r>
-              <w:t>SQL Queries and Subqueries (Part-7)</w:t>
-            </w:r>
-          </w:p>
-        </w:tc>
-      </w:tr>
-      <w:tr>
-        <w:trPr>
-          <w:trHeight w:val="288"/>
-        </w:trPr>
-        <w:tc>
-          <w:tcPr>
-            <w:tcW w:w="658" w:type="pct"/>
-            <w:shd w:val="clear" w:color="auto" w:fill="E7E6E6" w:themeFill="background2"/>
-            <w:vAlign w:val="center"/>
-          </w:tcPr>
-          <w:p>
-            <w:pPr>
-              <w:jc w:val="center"/>
-            </w:pPr>
-            <w:r>
-              <w:t>64</w:t>
-            </w:r>
-          </w:p>
-        </w:tc>
-        <w:tc>
-          <w:tcPr>
-            <w:tcW w:w="4342" w:type="pct"/>
-            <w:shd w:val="clear" w:color="auto" w:fill="E7E6E6" w:themeFill="background2"/>
-            <w:vAlign w:val="center"/>
-          </w:tcPr>
-          <w:p>
-            <w:r>
-              <w:t xml:space="preserve">EXIST and NOT EXIST Subqueries (Part-8) </w:t>
-            </w:r>
-          </w:p>
-        </w:tc>
-      </w:tr>
-      <w:tr>
-        <w:trPr>
-          <w:trHeight w:val="288"/>
-        </w:trPr>
-        <w:tc>
-          <w:tcPr>
-            <w:tcW w:w="658" w:type="pct"/>
-            <w:shd w:val="clear" w:color="auto" w:fill="E7E6E6" w:themeFill="background2"/>
-            <w:vAlign w:val="center"/>
-          </w:tcPr>
-          <w:p>
-            <w:pPr>
-              <w:jc w:val="center"/>
-            </w:pPr>
-            <w:r>
-              <w:t>65</w:t>
-            </w:r>
-          </w:p>
-        </w:tc>
-        <w:tc>
-          <w:tcPr>
-            <w:tcW w:w="4342" w:type="pct"/>
-            <w:shd w:val="clear" w:color="auto" w:fill="E7E6E6" w:themeFill="background2"/>
-            <w:vAlign w:val="center"/>
-          </w:tcPr>
-          <w:p>
-            <w:r>
-              <w:t xml:space="preserve">SQL Aggregate Functions – SUM, AVG(n), COUNT, MIN, MAX Functions </w:t>
-            </w:r>
-          </w:p>
-        </w:tc>
-      </w:tr>
-      <w:tr>
-        <w:trPr>
-          <w:trHeight w:val="288"/>
-        </w:trPr>
-        <w:tc>
-          <w:tcPr>
-            <w:tcW w:w="658" w:type="pct"/>
-            <w:shd w:val="clear" w:color="auto" w:fill="E7E6E6" w:themeFill="background2"/>
-            <w:vAlign w:val="center"/>
-          </w:tcPr>
-          <w:p>
-            <w:pPr>
-              <w:jc w:val="center"/>
-            </w:pPr>
-            <w:r>
-              <w:t>66</w:t>
-            </w:r>
-          </w:p>
-        </w:tc>
-        <w:tc>
-          <w:tcPr>
-            <w:tcW w:w="4342" w:type="pct"/>
-            <w:shd w:val="clear" w:color="auto" w:fill="E7E6E6" w:themeFill="background2"/>
-            <w:vAlign w:val="center"/>
-          </w:tcPr>
-          <w:p>
-            <w:r>
-              <w:t xml:space="preserve">Correlated Subquery in SQL with Example </w:t>
-            </w:r>
-          </w:p>
-        </w:tc>
-      </w:tr>
-      <w:tr>
-        <w:trPr>
-          <w:trHeight w:val="288"/>
-        </w:trPr>
-        <w:tc>
-          <w:tcPr>
-            <w:tcW w:w="658" w:type="pct"/>
-            <w:shd w:val="clear" w:color="auto" w:fill="E7E6E6" w:themeFill="background2"/>
-            <w:vAlign w:val="center"/>
-          </w:tcPr>
-          <w:p>
-            <w:pPr>
-              <w:jc w:val="center"/>
-            </w:pPr>
-            <w:r>
-              <w:t>67</w:t>
-            </w:r>
-          </w:p>
-        </w:tc>
-        <w:tc>
-          <w:tcPr>
-            <w:tcW w:w="4342" w:type="pct"/>
-            <w:shd w:val="clear" w:color="auto" w:fill="E7E6E6" w:themeFill="background2"/>
-            <w:vAlign w:val="center"/>
-          </w:tcPr>
-          <w:p>
-            <w:r>
-              <w:t xml:space="preserve">Difference Between Joins, Nested Subquery and Correlated Subquery </w:t>
-            </w:r>
-          </w:p>
-        </w:tc>
-      </w:tr>
-      <w:tr>
-        <w:trPr>
-          <w:trHeight w:val="288"/>
-        </w:trPr>
-        <w:tc>
-          <w:tcPr>
-            <w:tcW w:w="658" w:type="pct"/>
-            <w:shd w:val="clear" w:color="auto" w:fill="E7E6E6" w:themeFill="background2"/>
-            <w:vAlign w:val="center"/>
-          </w:tcPr>
-          <w:p>
-            <w:pPr>
-              <w:jc w:val="center"/>
-            </w:pPr>
-            <w:r>
-              <w:t>68</w:t>
-            </w:r>
-          </w:p>
-        </w:tc>
-        <w:tc>
-          <w:tcPr>
-            <w:tcW w:w="4342" w:type="pct"/>
-            <w:shd w:val="clear" w:color="auto" w:fill="E7E6E6" w:themeFill="background2"/>
-            <w:vAlign w:val="center"/>
-          </w:tcPr>
-          <w:p>
-            <w:r>
-              <w:t>Find Nth (1</w:t>
-            </w:r>
-            <w:r>
-              <w:rPr>
-                <w:vertAlign w:val="superscript"/>
-              </w:rPr>
-              <w:t>st</w:t>
-            </w:r>
-            <w:r>
-              <w:t>, 2</w:t>
-            </w:r>
-            <w:r>
-              <w:rPr>
-                <w:vertAlign w:val="superscript"/>
-              </w:rPr>
-              <w:t>nd</w:t>
-            </w:r>
-            <w:r>
-              <w:t>, 3</w:t>
-            </w:r>
-            <w:r>
-              <w:rPr>
-                <w:vertAlign w:val="superscript"/>
-              </w:rPr>
-              <w:t>rd</w:t>
-            </w:r>
-            <w:r>
-              <w:t xml:space="preserve">, ….N) Highest Salary in SQL </w:t>
-            </w:r>
-          </w:p>
-        </w:tc>
-      </w:tr>
-      <w:tr>
-        <w:trPr>
-          <w:trHeight w:val="288"/>
-        </w:trPr>
-        <w:tc>
-          <w:tcPr>
-            <w:tcW w:w="658" w:type="pct"/>
-            <w:shd w:val="clear" w:color="auto" w:fill="E7E6E6" w:themeFill="background2"/>
-            <w:vAlign w:val="center"/>
-          </w:tcPr>
-          <w:p>
-            <w:pPr>
-              <w:jc w:val="center"/>
-            </w:pPr>
-            <w:r>
-              <w:t>69</w:t>
-            </w:r>
-          </w:p>
-        </w:tc>
-        <w:tc>
-          <w:tcPr>
-            <w:tcW w:w="4342" w:type="pct"/>
-            <w:shd w:val="clear" w:color="auto" w:fill="E7E6E6" w:themeFill="background2"/>
-            <w:vAlign w:val="center"/>
-          </w:tcPr>
-          <w:p>
-            <w:r>
-              <w:t xml:space="preserve">Question on SQL Basic Concepts </w:t>
-            </w:r>
-          </w:p>
-        </w:tc>
-      </w:tr>
-      <w:tr>
-        <w:trPr>
-          <w:trHeight w:val="288"/>
-        </w:trPr>
-        <w:tc>
-          <w:tcPr>
-            <w:tcW w:w="658" w:type="pct"/>
-            <w:shd w:val="clear" w:color="auto" w:fill="E7E6E6" w:themeFill="background2"/>
-            <w:vAlign w:val="center"/>
-          </w:tcPr>
-          <w:p>
-            <w:pPr>
-              <w:jc w:val="center"/>
-            </w:pPr>
-            <w:r>
-              <w:t>70</w:t>
-            </w:r>
-          </w:p>
-        </w:tc>
-        <w:tc>
-          <w:tcPr>
-            <w:tcW w:w="4342" w:type="pct"/>
-            <w:shd w:val="clear" w:color="auto" w:fill="E7E6E6" w:themeFill="background2"/>
-            <w:vAlign w:val="center"/>
-          </w:tcPr>
-          <w:p>
-            <w:r>
-              <w:t>Introduction to PL-SQL in DBMS</w:t>
-            </w:r>
-          </w:p>
-        </w:tc>
-      </w:tr>
-      <w:tr>
-        <w:trPr>
-          <w:trHeight w:val="288"/>
-        </w:trPr>
-        <w:tc>
-          <w:tcPr>
-            <w:tcW w:w="658" w:type="pct"/>
-            <w:shd w:val="clear" w:color="auto" w:fill="E7E6E6" w:themeFill="background2"/>
-            <w:vAlign w:val="center"/>
-          </w:tcPr>
-          <w:p>
-            <w:pPr>
-              <w:jc w:val="center"/>
-            </w:pPr>
-            <w:r>
-              <w:t>71</w:t>
-            </w:r>
-          </w:p>
-        </w:tc>
-        <w:tc>
-          <w:tcPr>
-            <w:tcW w:w="4342" w:type="pct"/>
-            <w:shd w:val="clear" w:color="auto" w:fill="E7E6E6" w:themeFill="background2"/>
-            <w:vAlign w:val="center"/>
-          </w:tcPr>
-          <w:p>
-            <w:r>
-              <w:t xml:space="preserve">Introduction to Transaction Concurrency </w:t>
-            </w:r>
-          </w:p>
-        </w:tc>
-      </w:tr>
-      <w:tr>
-        <w:trPr>
-          <w:trHeight w:val="288"/>
-        </w:trPr>
-        <w:tc>
-          <w:tcPr>
-            <w:tcW w:w="658" w:type="pct"/>
-            <w:shd w:val="clear" w:color="auto" w:fill="E7E6E6" w:themeFill="background2"/>
-            <w:vAlign w:val="center"/>
-          </w:tcPr>
-          <w:p>
-            <w:pPr>
-              <w:jc w:val="center"/>
-            </w:pPr>
-            <w:r>
-              <w:t>72</w:t>
-            </w:r>
-          </w:p>
-        </w:tc>
-        <w:tc>
-          <w:tcPr>
-            <w:tcW w:w="4342" w:type="pct"/>
-            <w:shd w:val="clear" w:color="auto" w:fill="E7E6E6" w:themeFill="background2"/>
-            <w:vAlign w:val="center"/>
-          </w:tcPr>
-          <w:p>
-            <w:r>
-              <w:t xml:space="preserve">ACID Properties of a Transaction </w:t>
-            </w:r>
-          </w:p>
-        </w:tc>
-      </w:tr>
-      <w:tr>
-        <w:trPr>
-          <w:trHeight w:val="288"/>
-        </w:trPr>
-        <w:tc>
-          <w:tcPr>
-            <w:tcW w:w="658" w:type="pct"/>
-            <w:shd w:val="clear" w:color="auto" w:fill="E7E6E6" w:themeFill="background2"/>
-            <w:vAlign w:val="center"/>
-          </w:tcPr>
-          <w:p>
-            <w:pPr>
-              <w:jc w:val="center"/>
-            </w:pPr>
-            <w:r>
-              <w:t>73</w:t>
-            </w:r>
-          </w:p>
-        </w:tc>
-        <w:tc>
-          <w:tcPr>
-            <w:tcW w:w="4342" w:type="pct"/>
-            <w:shd w:val="clear" w:color="auto" w:fill="E7E6E6" w:themeFill="background2"/>
-            <w:vAlign w:val="center"/>
-          </w:tcPr>
-          <w:p>
-            <w:r>
-              <w:t>Transaction States</w:t>
-            </w:r>
-          </w:p>
-        </w:tc>
-      </w:tr>
-      <w:tr>
-        <w:trPr>
-          <w:trHeight w:val="288"/>
-        </w:trPr>
-        <w:tc>
-          <w:tcPr>
-            <w:tcW w:w="658" w:type="pct"/>
-            <w:shd w:val="clear" w:color="auto" w:fill="E7E6E6" w:themeFill="background2"/>
-            <w:vAlign w:val="center"/>
-          </w:tcPr>
-          <w:p>
-            <w:pPr>
-              <w:jc w:val="center"/>
-            </w:pPr>
-            <w:r>
-              <w:t>74</w:t>
-            </w:r>
-          </w:p>
-        </w:tc>
-        <w:tc>
-          <w:tcPr>
-            <w:tcW w:w="4342" w:type="pct"/>
-            <w:shd w:val="clear" w:color="auto" w:fill="E7E6E6" w:themeFill="background2"/>
-            <w:vAlign w:val="center"/>
-          </w:tcPr>
-          <w:p>
-            <w:r>
-              <w:t xml:space="preserve">What is Schedule | Serial vs Parallel Schedule </w:t>
-            </w:r>
-          </w:p>
-        </w:tc>
-      </w:tr>
-      <w:tr>
-        <w:trPr>
-          <w:trHeight w:val="288"/>
-        </w:trPr>
-        <w:tc>
-          <w:tcPr>
-            <w:tcW w:w="658" w:type="pct"/>
-            <w:shd w:val="clear" w:color="auto" w:fill="E7E6E6" w:themeFill="background2"/>
-            <w:vAlign w:val="center"/>
-          </w:tcPr>
-          <w:p>
-            <w:pPr>
-              <w:jc w:val="center"/>
-            </w:pPr>
-            <w:r>
-              <w:t>75</w:t>
-            </w:r>
-          </w:p>
-        </w:tc>
-        <w:tc>
-          <w:tcPr>
-            <w:tcW w:w="4342" w:type="pct"/>
-            <w:shd w:val="clear" w:color="auto" w:fill="E7E6E6" w:themeFill="background2"/>
-            <w:vAlign w:val="center"/>
-          </w:tcPr>
-          <w:p>
-            <w:r>
-              <w:t>All Concurrency Problems | Dirty Read | Incorrect Summary | Lost Update | Phantom Read</w:t>
-            </w:r>
-          </w:p>
-        </w:tc>
-      </w:tr>
-      <w:tr>
-        <w:trPr>
-          <w:trHeight w:val="288"/>
-        </w:trPr>
-        <w:tc>
-          <w:tcPr>
-            <w:tcW w:w="658" w:type="pct"/>
-            <w:shd w:val="clear" w:color="auto" w:fill="E7E6E6" w:themeFill="background2"/>
-            <w:vAlign w:val="center"/>
-          </w:tcPr>
-          <w:p>
-            <w:pPr>
-              <w:jc w:val="center"/>
-            </w:pPr>
-            <w:r>
-              <w:t>76</w:t>
-            </w:r>
-          </w:p>
-        </w:tc>
-        <w:tc>
-          <w:tcPr>
-            <w:tcW w:w="4342" w:type="pct"/>
-            <w:shd w:val="clear" w:color="auto" w:fill="E7E6E6" w:themeFill="background2"/>
-            <w:vAlign w:val="center"/>
-          </w:tcPr>
-          <w:p>
-            <w:r>
-              <w:t xml:space="preserve">Write-Read Conflict or Dirty Read Problem </w:t>
-            </w:r>
-          </w:p>
-        </w:tc>
-      </w:tr>
-      <w:tr>
-        <w:trPr>
-          <w:trHeight w:val="288"/>
-        </w:trPr>
-        <w:tc>
-          <w:tcPr>
-            <w:tcW w:w="658" w:type="pct"/>
-            <w:shd w:val="clear" w:color="auto" w:fill="E7E6E6" w:themeFill="background2"/>
-            <w:vAlign w:val="center"/>
-          </w:tcPr>
-          <w:p>
-            <w:pPr>
-              <w:jc w:val="center"/>
-            </w:pPr>
-            <w:r>
-              <w:t>77</w:t>
-            </w:r>
-          </w:p>
-        </w:tc>
-        <w:tc>
-          <w:tcPr>
-            <w:tcW w:w="4342" w:type="pct"/>
-            <w:shd w:val="clear" w:color="auto" w:fill="E7E6E6" w:themeFill="background2"/>
-            <w:vAlign w:val="center"/>
-          </w:tcPr>
-          <w:p>
-            <w:r>
-              <w:t xml:space="preserve">Read-Write Conflict or Unrepeatable Read Problem </w:t>
-            </w:r>
-          </w:p>
-        </w:tc>
-      </w:tr>
-      <w:tr>
-        <w:trPr>
-          <w:trHeight w:val="288"/>
-        </w:trPr>
-        <w:tc>
-          <w:tcPr>
-            <w:tcW w:w="658" w:type="pct"/>
-            <w:shd w:val="clear" w:color="auto" w:fill="E7E6E6" w:themeFill="background2"/>
-            <w:vAlign w:val="center"/>
-          </w:tcPr>
-          <w:p>
-            <w:pPr>
-              <w:jc w:val="center"/>
-            </w:pPr>
-            <w:r>
-              <w:t>78</w:t>
-            </w:r>
-          </w:p>
-        </w:tc>
-        <w:tc>
-          <w:tcPr>
-            <w:tcW w:w="4342" w:type="pct"/>
-            <w:shd w:val="clear" w:color="auto" w:fill="E7E6E6" w:themeFill="background2"/>
-            <w:vAlign w:val="center"/>
-          </w:tcPr>
-          <w:p>
-            <w:r>
-              <w:t xml:space="preserve">Irrecoverable vs Recoverable Schedules in Transactions </w:t>
-            </w:r>
-          </w:p>
-        </w:tc>
-      </w:tr>
-      <w:tr>
-        <w:trPr>
-          <w:trHeight w:val="288"/>
-        </w:trPr>
-        <w:tc>
-          <w:tcPr>
-            <w:tcW w:w="658" w:type="pct"/>
-            <w:shd w:val="clear" w:color="auto" w:fill="E7E6E6" w:themeFill="background2"/>
-            <w:vAlign w:val="center"/>
-          </w:tcPr>
-          <w:p>
-            <w:pPr>
-              <w:jc w:val="center"/>
-            </w:pPr>
-            <w:r>
-              <w:t>79</w:t>
-            </w:r>
-          </w:p>
-        </w:tc>
-        <w:tc>
-          <w:tcPr>
-            <w:tcW w:w="4342" w:type="pct"/>
-            <w:shd w:val="clear" w:color="auto" w:fill="E7E6E6" w:themeFill="background2"/>
-            <w:vAlign w:val="center"/>
-          </w:tcPr>
-          <w:p>
-            <w:r>
-              <w:t xml:space="preserve">Cascading vs Cascade-less Schedule with Example | Recoverability </w:t>
-            </w:r>
-          </w:p>
-        </w:tc>
-      </w:tr>
-      <w:tr>
-        <w:trPr>
-          <w:trHeight w:val="288"/>
-        </w:trPr>
-        <w:tc>
-          <w:tcPr>
-            <w:tcW w:w="658" w:type="pct"/>
-            <w:shd w:val="clear" w:color="auto" w:fill="E7E6E6" w:themeFill="background2"/>
-            <w:vAlign w:val="center"/>
-          </w:tcPr>
-          <w:p>
-            <w:pPr>
-              <w:jc w:val="center"/>
-            </w:pPr>
-            <w:r>
-              <w:t>80</w:t>
-            </w:r>
-          </w:p>
-        </w:tc>
-        <w:tc>
-          <w:tcPr>
-            <w:tcW w:w="4342" w:type="pct"/>
-            <w:shd w:val="clear" w:color="auto" w:fill="E7E6E6" w:themeFill="background2"/>
-            <w:vAlign w:val="center"/>
-          </w:tcPr>
-          <w:p>
-            <w:r>
-              <w:t xml:space="preserve">Introduction to </w:t>
-            </w:r>
-            <w:proofErr w:type="spellStart"/>
-            <w:r>
-              <w:t>Serializability</w:t>
-            </w:r>
-            <w:proofErr w:type="spellEnd"/>
-            <w:r>
-              <w:t xml:space="preserve"> | Transactions Concurrency and Control </w:t>
-            </w:r>
-          </w:p>
-        </w:tc>
-      </w:tr>
-      <w:tr>
-        <w:trPr>
-          <w:trHeight w:val="288"/>
-        </w:trPr>
-        <w:tc>
-          <w:tcPr>
-            <w:tcW w:w="658" w:type="pct"/>
-            <w:shd w:val="clear" w:color="auto" w:fill="E7E6E6" w:themeFill="background2"/>
-            <w:vAlign w:val="center"/>
-          </w:tcPr>
-          <w:p>
-            <w:pPr>
-              <w:jc w:val="center"/>
-            </w:pPr>
-            <w:r>
-              <w:t>81</w:t>
-            </w:r>
-          </w:p>
-        </w:tc>
-        <w:tc>
-          <w:tcPr>
-            <w:tcW w:w="4342" w:type="pct"/>
-            <w:shd w:val="clear" w:color="auto" w:fill="E7E6E6" w:themeFill="background2"/>
-            <w:vAlign w:val="center"/>
-          </w:tcPr>
-          <w:p>
-            <w:r>
-              <w:t xml:space="preserve">Conflict Equivalent Schedules with Example | Transaction Concurrency and Control </w:t>
-            </w:r>
-          </w:p>
-        </w:tc>
-      </w:tr>
-      <w:tr>
-        <w:trPr>
-          <w:trHeight w:val="288"/>
-        </w:trPr>
-        <w:tc>
-          <w:tcPr>
-            <w:tcW w:w="658" w:type="pct"/>
-            <w:shd w:val="clear" w:color="auto" w:fill="E7E6E6" w:themeFill="background2"/>
-            <w:vAlign w:val="center"/>
-          </w:tcPr>
-          <w:p>
-            <w:pPr>
-              <w:jc w:val="center"/>
-            </w:pPr>
-            <w:r>
-              <w:t>82</w:t>
-            </w:r>
-          </w:p>
-        </w:tc>
-        <w:tc>
-          <w:tcPr>
-            <w:tcW w:w="4342" w:type="pct"/>
-            <w:shd w:val="clear" w:color="auto" w:fill="E7E6E6" w:themeFill="background2"/>
-            <w:vAlign w:val="center"/>
-          </w:tcPr>
-          <w:p>
-            <w:r>
-              <w:t xml:space="preserve">Conflict </w:t>
-            </w:r>
-            <w:proofErr w:type="spellStart"/>
-            <w:r>
-              <w:t>Serializability</w:t>
-            </w:r>
-            <w:proofErr w:type="spellEnd"/>
-            <w:r>
-              <w:t xml:space="preserve"> | Precedence Graph | Transaction </w:t>
-            </w:r>
-          </w:p>
-        </w:tc>
-      </w:tr>
-      <w:tr>
-        <w:trPr>
-          <w:trHeight w:val="288"/>
-        </w:trPr>
-        <w:tc>
-          <w:tcPr>
-            <w:tcW w:w="658" w:type="pct"/>
-            <w:shd w:val="clear" w:color="auto" w:fill="E7E6E6" w:themeFill="background2"/>
-            <w:vAlign w:val="center"/>
-          </w:tcPr>
-          <w:p>
-            <w:pPr>
-              <w:jc w:val="center"/>
-            </w:pPr>
-            <w:r>
-              <w:t>83</w:t>
-            </w:r>
-          </w:p>
-        </w:tc>
-        <w:tc>
-          <w:tcPr>
-            <w:tcW w:w="4342" w:type="pct"/>
-            <w:shd w:val="clear" w:color="auto" w:fill="E7E6E6" w:themeFill="background2"/>
-            <w:vAlign w:val="center"/>
-          </w:tcPr>
-          <w:p>
-            <w:r>
-              <w:t xml:space="preserve">Why View </w:t>
-            </w:r>
-            <w:proofErr w:type="spellStart"/>
-            <w:r>
-              <w:t>Serializability</w:t>
-            </w:r>
-            <w:proofErr w:type="spellEnd"/>
-            <w:r>
-              <w:t xml:space="preserve"> is Used | Introduction to View </w:t>
-            </w:r>
-            <w:proofErr w:type="spellStart"/>
-            <w:r>
-              <w:t>Serializability</w:t>
-            </w:r>
-            <w:proofErr w:type="spellEnd"/>
-            <w:r>
-              <w:t xml:space="preserve"> </w:t>
-            </w:r>
-          </w:p>
-        </w:tc>
-      </w:tr>
-      <w:tr>
-        <w:trPr>
-          <w:trHeight w:val="288"/>
-        </w:trPr>
-        <w:tc>
-          <w:tcPr>
-            <w:tcW w:w="658" w:type="pct"/>
-            <w:shd w:val="clear" w:color="auto" w:fill="E7E6E6" w:themeFill="background2"/>
-            <w:vAlign w:val="center"/>
-          </w:tcPr>
-          <w:p>
-            <w:pPr>
-              <w:jc w:val="center"/>
-            </w:pPr>
-            <w:r>
-              <w:t>84</w:t>
-            </w:r>
-          </w:p>
-        </w:tc>
-        <w:tc>
-          <w:tcPr>
-            <w:tcW w:w="4342" w:type="pct"/>
-            <w:shd w:val="clear" w:color="auto" w:fill="E7E6E6" w:themeFill="background2"/>
-            <w:vAlign w:val="center"/>
-          </w:tcPr>
-          <w:p>
-            <w:r>
-              <w:t>Shared Exclusive Locking Protocol with Example | Concurrency Control Part-1</w:t>
-            </w:r>
-          </w:p>
-        </w:tc>
-      </w:tr>
-      <w:tr>
-        <w:trPr>
-          <w:trHeight w:val="288"/>
-        </w:trPr>
-        <w:tc>
-          <w:tcPr>
-            <w:tcW w:w="658" w:type="pct"/>
-            <w:shd w:val="clear" w:color="auto" w:fill="E7E6E6" w:themeFill="background2"/>
-            <w:vAlign w:val="center"/>
-          </w:tcPr>
-          <w:p>
-            <w:pPr>
-              <w:jc w:val="center"/>
-            </w:pPr>
-            <w:r>
-              <w:t>85</w:t>
-            </w:r>
-          </w:p>
-        </w:tc>
-        <w:tc>
-          <w:tcPr>
-            <w:tcW w:w="4342" w:type="pct"/>
-            <w:shd w:val="clear" w:color="auto" w:fill="E7E6E6" w:themeFill="background2"/>
-            <w:vAlign w:val="center"/>
-          </w:tcPr>
-          <w:p>
-            <w:r>
-              <w:t>Drawback in Shared/Exclusive Locking Protocol with Example | Concurrency Control Part-2</w:t>
-            </w:r>
-          </w:p>
-        </w:tc>
-      </w:tr>
-      <w:tr>
-        <w:trPr>
-          <w:trHeight w:val="288"/>
-        </w:trPr>
-        <w:tc>
-          <w:tcPr>
-            <w:tcW w:w="658" w:type="pct"/>
-            <w:shd w:val="clear" w:color="auto" w:fill="E7E6E6" w:themeFill="background2"/>
-            <w:vAlign w:val="center"/>
-          </w:tcPr>
-          <w:p>
-            <w:pPr>
-              <w:jc w:val="center"/>
-            </w:pPr>
-            <w:r>
-              <w:t>86</w:t>
-            </w:r>
-          </w:p>
-        </w:tc>
-        <w:tc>
-          <w:tcPr>
-            <w:tcW w:w="4342" w:type="pct"/>
-            <w:shd w:val="clear" w:color="auto" w:fill="E7E6E6" w:themeFill="background2"/>
-            <w:vAlign w:val="center"/>
-          </w:tcPr>
-          <w:p>
-            <w:r>
-              <w:t xml:space="preserve">Phase Locking (2PL) Protocol in Transaction Concurrency Control </w:t>
-            </w:r>
-          </w:p>
-        </w:tc>
-      </w:tr>
-      <w:tr>
-        <w:trPr>
-          <w:trHeight w:val="288"/>
-        </w:trPr>
-        <w:tc>
-          <w:tcPr>
-            <w:tcW w:w="658" w:type="pct"/>
-            <w:shd w:val="clear" w:color="auto" w:fill="E7E6E6" w:themeFill="background2"/>
-            <w:vAlign w:val="center"/>
-          </w:tcPr>
-          <w:p>
-            <w:pPr>
-              <w:jc w:val="center"/>
-            </w:pPr>
-            <w:r>
-              <w:t>87</w:t>
-            </w:r>
-          </w:p>
-        </w:tc>
-        <w:tc>
-          <w:tcPr>
-            <w:tcW w:w="4342" w:type="pct"/>
-            <w:shd w:val="clear" w:color="auto" w:fill="E7E6E6" w:themeFill="background2"/>
-            <w:vAlign w:val="center"/>
-          </w:tcPr>
-          <w:p>
-            <w:r>
-              <w:t xml:space="preserve">Drawbacks in 2 Phase Locking (2PL) Protocol with Example | Concurrency Control </w:t>
-            </w:r>
-          </w:p>
-        </w:tc>
-      </w:tr>
-      <w:tr>
-        <w:trPr>
-          <w:trHeight w:val="288"/>
-        </w:trPr>
-        <w:tc>
-          <w:tcPr>
-            <w:tcW w:w="658" w:type="pct"/>
-            <w:shd w:val="clear" w:color="auto" w:fill="E7E6E6" w:themeFill="background2"/>
-            <w:vAlign w:val="center"/>
-          </w:tcPr>
-          <w:p>
-            <w:pPr>
-              <w:jc w:val="center"/>
-            </w:pPr>
-            <w:r>
-              <w:t>88</w:t>
-            </w:r>
-          </w:p>
-        </w:tc>
-        <w:tc>
-          <w:tcPr>
-            <w:tcW w:w="4342" w:type="pct"/>
-            <w:shd w:val="clear" w:color="auto" w:fill="E7E6E6" w:themeFill="background2"/>
-            <w:vAlign w:val="center"/>
-          </w:tcPr>
-          <w:p>
-            <w:r>
-              <w:t>Strict 2PL, Rigorous 2PL and Conservative 2PL Schedule | 2 Phase Locking in DBMS</w:t>
-            </w:r>
-          </w:p>
-        </w:tc>
-      </w:tr>
-      <w:tr>
-        <w:trPr>
-          <w:trHeight w:val="288"/>
-        </w:trPr>
-        <w:tc>
-          <w:tcPr>
-            <w:tcW w:w="658" w:type="pct"/>
-            <w:shd w:val="clear" w:color="auto" w:fill="E7E6E6" w:themeFill="background2"/>
-            <w:vAlign w:val="center"/>
-          </w:tcPr>
-          <w:p>
-            <w:pPr>
-              <w:jc w:val="center"/>
-            </w:pPr>
-            <w:r>
-              <w:t>89</w:t>
-            </w:r>
-          </w:p>
-        </w:tc>
-        <w:tc>
-          <w:tcPr>
-            <w:tcW w:w="4342" w:type="pct"/>
-            <w:shd w:val="clear" w:color="auto" w:fill="E7E6E6" w:themeFill="background2"/>
-            <w:vAlign w:val="center"/>
-          </w:tcPr>
-          <w:p>
-            <w:r>
-              <w:t xml:space="preserve">Basic Timestamp Ordering Protocol with Example | Concurrency Control </w:t>
-            </w:r>
-          </w:p>
-        </w:tc>
-      </w:tr>
-      <w:tr>
-        <w:trPr>
-          <w:trHeight w:val="288"/>
-        </w:trPr>
-        <w:tc>
-          <w:tcPr>
-            <w:tcW w:w="658" w:type="pct"/>
-            <w:shd w:val="clear" w:color="auto" w:fill="E7E6E6" w:themeFill="background2"/>
-            <w:vAlign w:val="center"/>
-          </w:tcPr>
-          <w:p>
-            <w:pPr>
-              <w:jc w:val="center"/>
-            </w:pPr>
-            <w:r>
-              <w:t>90</w:t>
-            </w:r>
-          </w:p>
-        </w:tc>
-        <w:tc>
-          <w:tcPr>
-            <w:tcW w:w="4342" w:type="pct"/>
-            <w:shd w:val="clear" w:color="auto" w:fill="E7E6E6" w:themeFill="background2"/>
-            <w:vAlign w:val="center"/>
-          </w:tcPr>
-          <w:p>
-            <w:r>
-              <w:t xml:space="preserve">How to Solve Question on Timestamp Ordering Protocol | Concurrency Control </w:t>
-            </w:r>
-          </w:p>
-        </w:tc>
-      </w:tr>
-      <w:tr>
-        <w:trPr>
-          <w:trHeight w:val="288"/>
-        </w:trPr>
-        <w:tc>
-          <w:tcPr>
-            <w:tcW w:w="658" w:type="pct"/>
-            <w:shd w:val="clear" w:color="auto" w:fill="E7E6E6" w:themeFill="background2"/>
-            <w:vAlign w:val="center"/>
-          </w:tcPr>
-          <w:p>
-            <w:pPr>
-              <w:jc w:val="center"/>
-            </w:pPr>
-            <w:r>
-              <w:t>91</w:t>
-            </w:r>
-          </w:p>
-        </w:tc>
-        <w:tc>
-          <w:tcPr>
-            <w:tcW w:w="4342" w:type="pct"/>
-            <w:shd w:val="clear" w:color="auto" w:fill="E7E6E6" w:themeFill="background2"/>
-            <w:vAlign w:val="center"/>
-          </w:tcPr>
-          <w:p>
-            <w:r>
-              <w:t xml:space="preserve">Why Indexing is Used | Indexing Beginning </w:t>
-            </w:r>
-          </w:p>
-        </w:tc>
-      </w:tr>
-      <w:tr>
-        <w:trPr>
-          <w:trHeight w:val="288"/>
-        </w:trPr>
-        <w:tc>
-          <w:tcPr>
-            <w:tcW w:w="658" w:type="pct"/>
-            <w:shd w:val="clear" w:color="auto" w:fill="E7E6E6" w:themeFill="background2"/>
-            <w:vAlign w:val="center"/>
-          </w:tcPr>
-          <w:p>
-            <w:pPr>
-              <w:jc w:val="center"/>
-            </w:pPr>
-            <w:r>
-              <w:t>92</w:t>
-            </w:r>
-          </w:p>
-        </w:tc>
-        <w:tc>
-          <w:tcPr>
-            <w:tcW w:w="4342" w:type="pct"/>
-            <w:shd w:val="clear" w:color="auto" w:fill="E7E6E6" w:themeFill="background2"/>
-            <w:vAlign w:val="center"/>
-          </w:tcPr>
-          <w:p>
-            <w:r>
-              <w:t>Numerical Example on I/O Cost in Indexing Part-1</w:t>
-            </w:r>
-          </w:p>
-        </w:tc>
-      </w:tr>
-      <w:tr>
-        <w:trPr>
-          <w:trHeight w:val="288"/>
-        </w:trPr>
-        <w:tc>
-          <w:tcPr>
-            <w:tcW w:w="658" w:type="pct"/>
-            <w:shd w:val="clear" w:color="auto" w:fill="E7E6E6" w:themeFill="background2"/>
-            <w:vAlign w:val="center"/>
-          </w:tcPr>
-          <w:p>
-            <w:pPr>
-              <w:jc w:val="center"/>
-            </w:pPr>
-            <w:r>
-              <w:t>93</w:t>
-            </w:r>
-          </w:p>
-        </w:tc>
-        <w:tc>
-          <w:tcPr>
-            <w:tcW w:w="4342" w:type="pct"/>
-            <w:shd w:val="clear" w:color="auto" w:fill="E7E6E6" w:themeFill="background2"/>
-            <w:vAlign w:val="center"/>
-          </w:tcPr>
-          <w:p>
-            <w:r>
-              <w:t>Numerical Example on I/O Cost in Indexing Part-2</w:t>
-            </w:r>
-          </w:p>
-        </w:tc>
-      </w:tr>
-      <w:tr>
-        <w:trPr>
-          <w:trHeight w:val="288"/>
-        </w:trPr>
-        <w:tc>
-          <w:tcPr>
-            <w:tcW w:w="658" w:type="pct"/>
-            <w:shd w:val="clear" w:color="auto" w:fill="E7E6E6" w:themeFill="background2"/>
-            <w:vAlign w:val="center"/>
-          </w:tcPr>
-          <w:p>
-            <w:pPr>
-              <w:jc w:val="center"/>
-            </w:pPr>
-            <w:r>
               <w:t>94</w:t>
             </w:r>
           </w:p>
@@ -3208,9 +3980,14 @@
             <w:vAlign w:val="center"/>
           </w:tcPr>
           <w:p>
-            <w:r>
-              <w:t xml:space="preserve">Types of Indexes | Most Important Video on Indexing </w:t>
-            </w:r>
+            <w:hyperlink r:id="rId97" w:history="1">
+              <w:r>
+                <w:rPr>
+                  <w:rStyle w:val="Hyperlink"/>
+                </w:rPr>
+                <w:t>Numerical Example on I/O Cost in Indexing Part-2</w:t>
+              </w:r>
+            </w:hyperlink>
           </w:p>
         </w:tc>
       </w:tr>
@@ -3240,8 +4017,16 @@
             <w:vAlign w:val="center"/>
           </w:tcPr>
           <w:p>
-            <w:r>
-              <w:t>Primary Index with Example | GATE, PSU and UGC NET</w:t>
+            <w:hyperlink r:id="rId98" w:history="1">
+              <w:r>
+                <w:rPr>
+                  <w:rStyle w:val="Hyperlink"/>
+                </w:rPr>
+                <w:t>Types of Indexes | Most Important Video on Indexing</w:t>
+              </w:r>
+            </w:hyperlink>
+            <w:r>
+              <w:t xml:space="preserve"> </w:t>
             </w:r>
           </w:p>
         </w:tc>
@@ -3272,9 +4057,14 @@
             <w:vAlign w:val="center"/>
           </w:tcPr>
           <w:p>
-            <w:r>
-              <w:t xml:space="preserve">Clustered Index in Database with Example </w:t>
-            </w:r>
+            <w:hyperlink r:id="rId99" w:history="1">
+              <w:r>
+                <w:rPr>
+                  <w:rStyle w:val="Hyperlink"/>
+                </w:rPr>
+                <w:t>Primary Index with Example | GATE, PSU and UGC NET</w:t>
+              </w:r>
+            </w:hyperlink>
           </w:p>
         </w:tc>
       </w:tr>
@@ -3304,8 +4094,16 @@
             <w:vAlign w:val="center"/>
           </w:tcPr>
           <w:p>
-            <w:r>
-              <w:t xml:space="preserve">Secondary Index in Database with Example | Multilevel Indexing </w:t>
+            <w:hyperlink r:id="rId100" w:history="1">
+              <w:r>
+                <w:rPr>
+                  <w:rStyle w:val="Hyperlink"/>
+                </w:rPr>
+                <w:t>Clustered Index in Database with Example</w:t>
+              </w:r>
+            </w:hyperlink>
+            <w:r>
+              <w:t xml:space="preserve"> </w:t>
             </w:r>
           </w:p>
         </w:tc>
@@ -3336,8 +4134,16 @@
             <w:vAlign w:val="center"/>
           </w:tcPr>
           <w:p>
-            <w:r>
-              <w:t xml:space="preserve">Introduction to B-Tree and Its Structure | Block Pointer, Record Pointer and Key </w:t>
+            <w:hyperlink r:id="rId101" w:history="1">
+              <w:r>
+                <w:rPr>
+                  <w:rStyle w:val="Hyperlink"/>
+                </w:rPr>
+                <w:t>Secondary Index in Database with Example | Multilevel Indexing</w:t>
+              </w:r>
+            </w:hyperlink>
+            <w:r>
+              <w:t xml:space="preserve"> </w:t>
             </w:r>
           </w:p>
         </w:tc>
@@ -3368,8 +4174,16 @@
             <w:vAlign w:val="center"/>
           </w:tcPr>
           <w:p>
-            <w:r>
-              <w:t xml:space="preserve">Insertion in B-Tree with Example </w:t>
+            <w:hyperlink r:id="rId102" w:history="1">
+              <w:r>
+                <w:rPr>
+                  <w:rStyle w:val="Hyperlink"/>
+                </w:rPr>
+                <w:t>Introduction to B-Tree and Its Structure | Block Pointer, Record Pointer and Key</w:t>
+              </w:r>
+            </w:hyperlink>
+            <w:r>
+              <w:t xml:space="preserve"> </w:t>
             </w:r>
           </w:p>
         </w:tc>
@@ -3400,8 +4214,16 @@
             <w:vAlign w:val="center"/>
           </w:tcPr>
           <w:p>
-            <w:r>
-              <w:t>How to Find Order of B-Tree</w:t>
+            <w:hyperlink r:id="rId103" w:history="1">
+              <w:r>
+                <w:rPr>
+                  <w:rStyle w:val="Hyperlink"/>
+                </w:rPr>
+                <w:t>Insertion in B-Tree with Example</w:t>
+              </w:r>
+            </w:hyperlink>
+            <w:r>
+              <w:t xml:space="preserve"> </w:t>
             </w:r>
           </w:p>
         </w:tc>
@@ -3432,9 +4254,14 @@
             <w:vAlign w:val="center"/>
           </w:tcPr>
           <w:p>
-            <w:r>
-              <w:t xml:space="preserve">Difference Between B-Tree and B+ Tree with Example </w:t>
-            </w:r>
+            <w:hyperlink r:id="rId104" w:history="1">
+              <w:r>
+                <w:rPr>
+                  <w:rStyle w:val="Hyperlink"/>
+                </w:rPr>
+                <w:t>How to Find Order of B-Tree</w:t>
+              </w:r>
+            </w:hyperlink>
           </w:p>
         </w:tc>
       </w:tr>
@@ -3464,8 +4291,16 @@
             <w:vAlign w:val="center"/>
           </w:tcPr>
           <w:p>
-            <w:r>
-              <w:t>Order of B+ Tree | Order of Leaf Node and Non-Leaf Node in B+ Tree</w:t>
+            <w:hyperlink r:id="rId105" w:history="1">
+              <w:r>
+                <w:rPr>
+                  <w:rStyle w:val="Hyperlink"/>
+                </w:rPr>
+                <w:t>Difference Between B-Tree and B+ Tree with Example</w:t>
+              </w:r>
+            </w:hyperlink>
+            <w:r>
+              <w:t xml:space="preserve"> </w:t>
             </w:r>
           </w:p>
         </w:tc>
@@ -3496,9 +4331,14 @@
             <w:vAlign w:val="center"/>
           </w:tcPr>
           <w:p>
-            <w:r>
-              <w:t>Immediate Database Modification in DBMS | Log Based Recovery Methods</w:t>
-            </w:r>
+            <w:hyperlink r:id="rId106" w:history="1">
+              <w:r>
+                <w:rPr>
+                  <w:rStyle w:val="Hyperlink"/>
+                </w:rPr>
+                <w:t>Order of B+ Tree | Order of Leaf Node and Non-Leaf Node in B+ Tree</w:t>
+              </w:r>
+            </w:hyperlink>
           </w:p>
         </w:tc>
       </w:tr>
@@ -3528,9 +4368,14 @@
             <w:vAlign w:val="center"/>
           </w:tcPr>
           <w:p>
-            <w:r>
-              <w:t xml:space="preserve">Deferred Database Modification in DBMS | Log Based Recovery Methods </w:t>
-            </w:r>
+            <w:hyperlink r:id="rId107" w:history="1">
+              <w:r>
+                <w:rPr>
+                  <w:rStyle w:val="Hyperlink"/>
+                </w:rPr>
+                <w:t>Immediate Database Modification in DBMS | Log Based Recovery Methods</w:t>
+              </w:r>
+            </w:hyperlink>
           </w:p>
         </w:tc>
       </w:tr>
@@ -3560,8 +4405,16 @@
             <w:vAlign w:val="center"/>
           </w:tcPr>
           <w:p>
-            <w:r>
-              <w:t xml:space="preserve">Like Command in SQL with Example | Learn SQL in Easiest Way </w:t>
+            <w:hyperlink r:id="rId108" w:history="1">
+              <w:r>
+                <w:rPr>
+                  <w:rStyle w:val="Hyperlink"/>
+                </w:rPr>
+                <w:t>Deferred Database Modification in DBMS | Log Based Recovery Methods</w:t>
+              </w:r>
+            </w:hyperlink>
+            <w:r>
+              <w:t xml:space="preserve"> </w:t>
             </w:r>
           </w:p>
         </w:tc>
@@ -3592,8 +4445,16 @@
             <w:vAlign w:val="center"/>
           </w:tcPr>
           <w:p>
-            <w:r>
-              <w:t>Basic PL-SQL Programming with Execution Part-1</w:t>
+            <w:hyperlink r:id="rId109" w:history="1">
+              <w:r>
+                <w:rPr>
+                  <w:rStyle w:val="Hyperlink"/>
+                </w:rPr>
+                <w:t>Like Command in SQL with Example | Learn SQL in Easiest Way</w:t>
+              </w:r>
+            </w:hyperlink>
+            <w:r>
+              <w:t xml:space="preserve"> </w:t>
             </w:r>
           </w:p>
         </w:tc>
@@ -3624,9 +4485,14 @@
             <w:vAlign w:val="center"/>
           </w:tcPr>
           <w:p>
-            <w:r>
-              <w:t>Basic PL-SQL Programming (While, For Loop) with Execution Part-2</w:t>
-            </w:r>
+            <w:hyperlink r:id="rId110" w:history="1">
+              <w:r>
+                <w:rPr>
+                  <w:rStyle w:val="Hyperlink"/>
+                </w:rPr>
+                <w:t>Basic PL-SQL Programming with Execution Part-1</w:t>
+              </w:r>
+            </w:hyperlink>
           </w:p>
         </w:tc>
       </w:tr>
@@ -3656,9 +4522,14 @@
             <w:vAlign w:val="center"/>
           </w:tcPr>
           <w:p>
-            <w:r>
-              <w:t xml:space="preserve">Single Row and Multi Row Function in SQL </w:t>
-            </w:r>
+            <w:hyperlink r:id="rId111" w:history="1">
+              <w:r>
+                <w:rPr>
+                  <w:rStyle w:val="Hyperlink"/>
+                </w:rPr>
+                <w:t>Basic PL-SQL Programming (While, For Loop) with Execution Part-2</w:t>
+              </w:r>
+            </w:hyperlink>
           </w:p>
         </w:tc>
       </w:tr>
@@ -3688,8 +4559,16 @@
             <w:vAlign w:val="center"/>
           </w:tcPr>
           <w:p>
-            <w:r>
-              <w:t xml:space="preserve">Character Function in SQL with Execution | Oracle LIVE </w:t>
+            <w:hyperlink r:id="rId112" w:history="1">
+              <w:r>
+                <w:rPr>
+                  <w:rStyle w:val="Hyperlink"/>
+                </w:rPr>
+                <w:t>Single Row and Multi Row Function in SQL</w:t>
+              </w:r>
+            </w:hyperlink>
+            <w:r>
+              <w:t xml:space="preserve"> </w:t>
             </w:r>
           </w:p>
         </w:tc>
@@ -3720,8 +4599,16 @@
             <w:vAlign w:val="center"/>
           </w:tcPr>
           <w:p>
-            <w:r>
-              <w:t xml:space="preserve">View in Database | Oracle, SQL Server Views | Type of Views </w:t>
+            <w:hyperlink r:id="rId113" w:history="1">
+              <w:r>
+                <w:rPr>
+                  <w:rStyle w:val="Hyperlink"/>
+                </w:rPr>
+                <w:t>Character Function in SQL with Execution | Oracle LIVE</w:t>
+              </w:r>
+            </w:hyperlink>
+            <w:r>
+              <w:t xml:space="preserve"> </w:t>
             </w:r>
           </w:p>
         </w:tc>
@@ -3752,8 +4639,16 @@
             <w:vAlign w:val="center"/>
           </w:tcPr>
           <w:p>
-            <w:r>
-              <w:t xml:space="preserve">How Aggregate Functions work on NULL Values </w:t>
+            <w:hyperlink r:id="rId114" w:history="1">
+              <w:r>
+                <w:rPr>
+                  <w:rStyle w:val="Hyperlink"/>
+                </w:rPr>
+                <w:t>View in Database | Oracle, SQL Server Views | Type of Views</w:t>
+              </w:r>
+            </w:hyperlink>
+            <w:r>
+              <w:t xml:space="preserve"> </w:t>
             </w:r>
           </w:p>
         </w:tc>
@@ -3784,8 +4679,16 @@
             <w:vAlign w:val="center"/>
           </w:tcPr>
           <w:p>
-            <w:r>
-              <w:t xml:space="preserve">What is RAID | RAID 0, RAID 1, RAID 4, RAID 5, RAID 6, Nested RAID 10 Explained </w:t>
+            <w:hyperlink r:id="rId115" w:history="1">
+              <w:r>
+                <w:rPr>
+                  <w:rStyle w:val="Hyperlink"/>
+                </w:rPr>
+                <w:t>How Aggregate Functions work on NULL Values</w:t>
+              </w:r>
+            </w:hyperlink>
+            <w:r>
+              <w:t xml:space="preserve"> </w:t>
             </w:r>
           </w:p>
         </w:tc>
@@ -3816,8 +4719,16 @@
             <w:vAlign w:val="center"/>
           </w:tcPr>
           <w:p>
-            <w:r>
-              <w:t xml:space="preserve">Various Object in Database | Oracle, SQL Server </w:t>
+            <w:hyperlink r:id="rId116" w:history="1">
+              <w:r>
+                <w:rPr>
+                  <w:rStyle w:val="Hyperlink"/>
+                </w:rPr>
+                <w:t>What is RAID | RAID 0, RAID 1, RAID 4, RAID 5, RAID 6, Nested RAID 10 Explained</w:t>
+              </w:r>
+            </w:hyperlink>
+            <w:r>
+              <w:t xml:space="preserve"> </w:t>
             </w:r>
           </w:p>
         </w:tc>
@@ -3848,8 +4759,16 @@
             <w:vAlign w:val="center"/>
           </w:tcPr>
           <w:p>
-            <w:r>
-              <w:t xml:space="preserve">Important Question Explanation on ER Model </w:t>
+            <w:hyperlink r:id="rId117" w:history="1">
+              <w:r>
+                <w:rPr>
+                  <w:rStyle w:val="Hyperlink"/>
+                </w:rPr>
+                <w:t>Various Object in Database | Oracle, SQL Server</w:t>
+              </w:r>
+            </w:hyperlink>
+            <w:r>
+              <w:t xml:space="preserve"> </w:t>
             </w:r>
           </w:p>
         </w:tc>
@@ -3880,8 +4799,16 @@
             <w:vAlign w:val="center"/>
           </w:tcPr>
           <w:p>
-            <w:r>
-              <w:t xml:space="preserve">Questions on DBMS Basic Concepts and Data Modelling </w:t>
+            <w:hyperlink r:id="rId118" w:history="1">
+              <w:r>
+                <w:rPr>
+                  <w:rStyle w:val="Hyperlink"/>
+                </w:rPr>
+                <w:t>Question Explanation on ER Model</w:t>
+              </w:r>
+            </w:hyperlink>
+            <w:r>
+              <w:t xml:space="preserve"> </w:t>
             </w:r>
           </w:p>
         </w:tc>
@@ -3912,8 +4839,16 @@
             <w:vAlign w:val="center"/>
           </w:tcPr>
           <w:p>
-            <w:r>
-              <w:t xml:space="preserve">Question on Inner, Left, Right and Full Outer Joins Explanations </w:t>
+            <w:hyperlink r:id="rId119" w:history="1">
+              <w:r>
+                <w:rPr>
+                  <w:rStyle w:val="Hyperlink"/>
+                </w:rPr>
+                <w:t>Questions on DBMS Basic Concepts and Data Modelling</w:t>
+              </w:r>
+            </w:hyperlink>
+            <w:r>
+              <w:t xml:space="preserve"> </w:t>
             </w:r>
           </w:p>
         </w:tc>
@@ -3944,8 +4879,16 @@
             <w:vAlign w:val="center"/>
           </w:tcPr>
           <w:p>
-            <w:r>
-              <w:t xml:space="preserve">Question on Advance DBMS | BIG Data and Data Warehouse </w:t>
+            <w:hyperlink r:id="rId120" w:history="1">
+              <w:r>
+                <w:rPr>
+                  <w:rStyle w:val="Hyperlink"/>
+                </w:rPr>
+                <w:t>Question on Inner, Left, Right and Full Outer Joins Explanations</w:t>
+              </w:r>
+            </w:hyperlink>
+            <w:r>
+              <w:t xml:space="preserve"> </w:t>
             </w:r>
           </w:p>
         </w:tc>
@@ -3976,8 +4919,16 @@
             <w:vAlign w:val="center"/>
           </w:tcPr>
           <w:p>
-            <w:r>
-              <w:t xml:space="preserve">Question on Normalization (Schemas) Explanation </w:t>
+            <w:hyperlink r:id="rId121" w:history="1">
+              <w:r>
+                <w:rPr>
+                  <w:rStyle w:val="Hyperlink"/>
+                </w:rPr>
+                <w:t>Question on Advance DBMS | BIG Data and Data Warehouse</w:t>
+              </w:r>
+            </w:hyperlink>
+            <w:r>
+              <w:t xml:space="preserve"> </w:t>
             </w:r>
           </w:p>
         </w:tc>
@@ -4008,8 +4959,16 @@
             <w:vAlign w:val="center"/>
           </w:tcPr>
           <w:p>
-            <w:r>
-              <w:t xml:space="preserve">Question on Relational Algebra </w:t>
+            <w:hyperlink r:id="rId122" w:history="1">
+              <w:r>
+                <w:rPr>
+                  <w:rStyle w:val="Hyperlink"/>
+                </w:rPr>
+                <w:t>Question on Normalization (Schemas) Explanation</w:t>
+              </w:r>
+            </w:hyperlink>
+            <w:r>
+              <w:t xml:space="preserve"> </w:t>
             </w:r>
           </w:p>
         </w:tc>
@@ -4040,13 +4999,16 @@
             <w:vAlign w:val="center"/>
           </w:tcPr>
           <w:p>
-            <w:proofErr w:type="spellStart"/>
-            <w:r>
-              <w:t>Codd’s</w:t>
-            </w:r>
-            <w:proofErr w:type="spellEnd"/>
-            <w:r>
-              <w:t xml:space="preserve"> 12 Rules of RDBMS with Examples </w:t>
+            <w:hyperlink r:id="rId123" w:history="1">
+              <w:r>
+                <w:rPr>
+                  <w:rStyle w:val="Hyperlink"/>
+                </w:rPr>
+                <w:t>Question on Relational Algebra</w:t>
+              </w:r>
+            </w:hyperlink>
+            <w:r>
+              <w:t xml:space="preserve"> </w:t>
             </w:r>
           </w:p>
         </w:tc>
@@ -4077,28 +5039,43 @@
             <w:vAlign w:val="center"/>
           </w:tcPr>
           <w:p>
-            <w:r>
-              <w:t xml:space="preserve">CREATE Command (DDL) in SQL with Implementation on ORACLE </w:t>
-            </w:r>
-          </w:p>
-        </w:tc>
-      </w:tr>
-      <w:tr>
-        <w:trPr>
-          <w:trHeight w:val="288"/>
-        </w:trPr>
-        <w:tc>
-          <w:tcPr>
-            <w:tcW w:w="658" w:type="pct"/>
-            <w:shd w:val="clear" w:color="auto" w:fill="E7E6E6" w:themeFill="background2"/>
-            <w:vAlign w:val="center"/>
-          </w:tcPr>
-          <w:p>
-            <w:pPr>
-              <w:jc w:val="center"/>
-            </w:pPr>
-            <w:r>
-              <w:lastRenderedPageBreak/>
+            <w:hyperlink r:id="rId124" w:history="1">
+              <w:proofErr w:type="spellStart"/>
+              <w:r>
+                <w:rPr>
+                  <w:rStyle w:val="Hyperlink"/>
+                </w:rPr>
+                <w:t>Codd’s</w:t>
+              </w:r>
+              <w:proofErr w:type="spellEnd"/>
+              <w:r>
+                <w:rPr>
+                  <w:rStyle w:val="Hyperlink"/>
+                </w:rPr>
+                <w:t xml:space="preserve"> 12 Rules of RDBMS with Examples</w:t>
+              </w:r>
+            </w:hyperlink>
+            <w:r>
+              <w:t xml:space="preserve"> </w:t>
+            </w:r>
+          </w:p>
+        </w:tc>
+      </w:tr>
+      <w:tr>
+        <w:trPr>
+          <w:trHeight w:val="288"/>
+        </w:trPr>
+        <w:tc>
+          <w:tcPr>
+            <w:tcW w:w="658" w:type="pct"/>
+            <w:shd w:val="clear" w:color="auto" w:fill="E7E6E6" w:themeFill="background2"/>
+            <w:vAlign w:val="center"/>
+          </w:tcPr>
+          <w:p>
+            <w:pPr>
+              <w:jc w:val="center"/>
+            </w:pPr>
+            <w:r>
               <w:t>122</w:t>
             </w:r>
           </w:p>
@@ -4110,8 +5087,16 @@
             <w:vAlign w:val="center"/>
           </w:tcPr>
           <w:p>
-            <w:r>
-              <w:t xml:space="preserve">SEQUENCE in SQL with Syntax and Examples </w:t>
+            <w:hyperlink r:id="rId125" w:history="1">
+              <w:r>
+                <w:rPr>
+                  <w:rStyle w:val="Hyperlink"/>
+                </w:rPr>
+                <w:t>CREATE Command (DDL) in SQL with Implementation on ORACLE</w:t>
+              </w:r>
+            </w:hyperlink>
+            <w:r>
+              <w:t xml:space="preserve"> </w:t>
             </w:r>
           </w:p>
         </w:tc>
@@ -4142,8 +5127,16 @@
             <w:vAlign w:val="center"/>
           </w:tcPr>
           <w:p>
-            <w:r>
-              <w:t xml:space="preserve">How SQL Query Executes | Order of SQL Query Execution </w:t>
+            <w:hyperlink r:id="rId126" w:history="1">
+              <w:r>
+                <w:rPr>
+                  <w:rStyle w:val="Hyperlink"/>
+                </w:rPr>
+                <w:t>SEQUENCE in SQL with Syntax and Examples</w:t>
+              </w:r>
+            </w:hyperlink>
+            <w:r>
+              <w:t xml:space="preserve"> </w:t>
             </w:r>
           </w:p>
         </w:tc>
@@ -4174,8 +5167,16 @@
             <w:vAlign w:val="center"/>
           </w:tcPr>
           <w:p>
-            <w:r>
-              <w:t xml:space="preserve">Introduction to Hadoop | What is Hadoop | Hadoop Framework </w:t>
+            <w:hyperlink r:id="rId127" w:history="1">
+              <w:r>
+                <w:rPr>
+                  <w:rStyle w:val="Hyperlink"/>
+                </w:rPr>
+                <w:t>How SQL Query Executes | Order of SQL Query Execution</w:t>
+              </w:r>
+            </w:hyperlink>
+            <w:r>
+              <w:t xml:space="preserve"> </w:t>
             </w:r>
           </w:p>
         </w:tc>
@@ -4206,8 +5207,16 @@
             <w:vAlign w:val="center"/>
           </w:tcPr>
           <w:p>
-            <w:r>
-              <w:t xml:space="preserve">Introduction o BIG Data | Small Data vs BIG Data | Real Life Example </w:t>
+            <w:hyperlink r:id="rId128" w:history="1">
+              <w:r>
+                <w:rPr>
+                  <w:rStyle w:val="Hyperlink"/>
+                </w:rPr>
+                <w:t>Introduction to Hadoop | What is Hadoop | Hadoop Framework</w:t>
+              </w:r>
+            </w:hyperlink>
+            <w:r>
+              <w:t xml:space="preserve"> </w:t>
             </w:r>
           </w:p>
         </w:tc>
@@ -4238,8 +5247,30 @@
             <w:vAlign w:val="center"/>
           </w:tcPr>
           <w:p>
-            <w:r>
-              <w:t xml:space="preserve">Simple vs Complex vs Materialized Views with Examples </w:t>
+            <w:hyperlink r:id="rId129" w:history="1">
+              <w:r>
+                <w:rPr>
+                  <w:rStyle w:val="Hyperlink"/>
+                </w:rPr>
+                <w:t xml:space="preserve">Introduction </w:t>
+              </w:r>
+              <w:proofErr w:type="spellStart"/>
+              <w:r>
+                <w:rPr>
+                  <w:rStyle w:val="Hyperlink"/>
+                </w:rPr>
+                <w:t>o</w:t>
+              </w:r>
+              <w:proofErr w:type="spellEnd"/>
+              <w:r>
+                <w:rPr>
+                  <w:rStyle w:val="Hyperlink"/>
+                </w:rPr>
+                <w:t xml:space="preserve"> BIG Data | Small Data vs BIG Data | Real Life Example</w:t>
+              </w:r>
+            </w:hyperlink>
+            <w:r>
+              <w:t xml:space="preserve"> </w:t>
             </w:r>
           </w:p>
         </w:tc>
@@ -4270,8 +5301,16 @@
             <w:vAlign w:val="center"/>
           </w:tcPr>
           <w:p>
-            <w:r>
-              <w:t xml:space="preserve">Foreign Key with On Delete Cascade with Execution </w:t>
+            <w:hyperlink r:id="rId130" w:history="1">
+              <w:r>
+                <w:rPr>
+                  <w:rStyle w:val="Hyperlink"/>
+                </w:rPr>
+                <w:t>Simple vs Complex vs Materialized Views with Examples</w:t>
+              </w:r>
+            </w:hyperlink>
+            <w:r>
+              <w:t xml:space="preserve"> </w:t>
             </w:r>
           </w:p>
         </w:tc>
@@ -4302,8 +5341,16 @@
             <w:vAlign w:val="center"/>
           </w:tcPr>
           <w:p>
-            <w:r>
-              <w:t xml:space="preserve">Procedures in PL-SQL | Local Procedure vs Stored Procedure </w:t>
+            <w:hyperlink r:id="rId131" w:history="1">
+              <w:r>
+                <w:rPr>
+                  <w:rStyle w:val="Hyperlink"/>
+                </w:rPr>
+                <w:t>Foreign Key with On Delete Cascade with Execution</w:t>
+              </w:r>
+            </w:hyperlink>
+            <w:r>
+              <w:t xml:space="preserve"> </w:t>
             </w:r>
           </w:p>
         </w:tc>
@@ -4334,8 +5381,16 @@
             <w:vAlign w:val="center"/>
           </w:tcPr>
           <w:p>
-            <w:r>
-              <w:t xml:space="preserve">How to Fetch Data From Database Using Procedures | PL-SQL Procedure </w:t>
+            <w:hyperlink r:id="rId132" w:history="1">
+              <w:r>
+                <w:rPr>
+                  <w:rStyle w:val="Hyperlink"/>
+                </w:rPr>
+                <w:t>Procedures in PL-SQL | Local Procedure vs Stored Procedure</w:t>
+              </w:r>
+            </w:hyperlink>
+            <w:r>
+              <w:t xml:space="preserve"> </w:t>
             </w:r>
           </w:p>
         </w:tc>
@@ -4366,8 +5421,16 @@
             <w:vAlign w:val="center"/>
           </w:tcPr>
           <w:p>
-            <w:r>
-              <w:t xml:space="preserve">%TYPE and %ROWTYPE in PL-SQL with Examples </w:t>
+            <w:hyperlink r:id="rId133" w:history="1">
+              <w:r>
+                <w:rPr>
+                  <w:rStyle w:val="Hyperlink"/>
+                </w:rPr>
+                <w:t>How to Fetch Data From Database Using Procedures | PL-SQL Procedure</w:t>
+              </w:r>
+            </w:hyperlink>
+            <w:r>
+              <w:t xml:space="preserve"> </w:t>
             </w:r>
           </w:p>
         </w:tc>
@@ -4398,14 +5461,68 @@
             <w:vAlign w:val="center"/>
           </w:tcPr>
           <w:p>
-            <w:r>
-              <w:t xml:space="preserve">What is Cursor in PL-SQL with Example </w:t>
+            <w:hyperlink r:id="rId134" w:history="1">
+              <w:r>
+                <w:rPr>
+                  <w:rStyle w:val="Hyperlink"/>
+                </w:rPr>
+                <w:t>%TYPE and %ROWTYPE in PL-SQL with Examples</w:t>
+              </w:r>
+            </w:hyperlink>
+            <w:r>
+              <w:t xml:space="preserve"> </w:t>
+            </w:r>
+          </w:p>
+        </w:tc>
+      </w:tr>
+      <w:tr>
+        <w:trPr>
+          <w:trHeight w:val="288"/>
+        </w:trPr>
+        <w:tc>
+          <w:tcPr>
+            <w:tcW w:w="658" w:type="pct"/>
+            <w:shd w:val="clear" w:color="auto" w:fill="E7E6E6" w:themeFill="background2"/>
+            <w:vAlign w:val="center"/>
+          </w:tcPr>
+          <w:p>
+            <w:pPr>
+              <w:jc w:val="center"/>
+            </w:pPr>
+            <w:r>
+              <w:t>132</w:t>
+            </w:r>
+          </w:p>
+        </w:tc>
+        <w:tc>
+          <w:tcPr>
+            <w:tcW w:w="4342" w:type="pct"/>
+            <w:shd w:val="clear" w:color="auto" w:fill="E7E6E6" w:themeFill="background2"/>
+            <w:vAlign w:val="center"/>
+          </w:tcPr>
+          <w:p>
+            <w:hyperlink r:id="rId135" w:history="1">
+              <w:r>
+                <w:rPr>
+                  <w:rStyle w:val="Hyperlink"/>
+                </w:rPr>
+                <w:t>What is Cursor in PL-SQL with Example</w:t>
+              </w:r>
+            </w:hyperlink>
+            <w:r>
+              <w:t xml:space="preserve"> </w:t>
             </w:r>
           </w:p>
         </w:tc>
       </w:tr>
     </w:tbl>
     <w:p/>
+    <w:p/>
+    <w:p/>
+    <w:p>
+      <w:bookmarkStart w:id="0" w:name="_GoBack"/>
+      <w:bookmarkEnd w:id="0"/>
+    </w:p>
     <w:p/>
     <w:tbl>
       <w:tblPr>
@@ -4444,13 +5561,12 @@
                 <w:szCs w:val="32"/>
               </w:rPr>
             </w:pPr>
-            <w:bookmarkStart w:id="0" w:name="_GoBack"/>
-            <w:bookmarkEnd w:id="0"/>
             <w:r>
               <w:rPr>
                 <w:sz w:val="32"/>
                 <w:szCs w:val="32"/>
               </w:rPr>
+              <w:lastRenderedPageBreak/>
               <w:t xml:space="preserve">Cybersecurity </w:t>
             </w:r>
           </w:p>
@@ -4532,7 +5648,7 @@
             <w:vAlign w:val="center"/>
           </w:tcPr>
           <w:p>
-            <w:hyperlink r:id="rId5" w:history="1">
+            <w:hyperlink r:id="rId136" w:history="1">
               <w:r>
                 <w:rPr>
                   <w:rStyle w:val="Hyperlink"/>
@@ -4572,8 +5688,16 @@
             <w:vAlign w:val="center"/>
           </w:tcPr>
           <w:p>
-            <w:r>
-              <w:t xml:space="preserve">How to Manage Security Risks and Threats </w:t>
+            <w:hyperlink r:id="rId137" w:history="1">
+              <w:r>
+                <w:rPr>
+                  <w:rStyle w:val="Hyperlink"/>
+                </w:rPr>
+                <w:t>How to Manage Security Risks and Threats</w:t>
+              </w:r>
+            </w:hyperlink>
+            <w:r>
+              <w:t xml:space="preserve"> </w:t>
             </w:r>
           </w:p>
         </w:tc>
@@ -4604,8 +5728,16 @@
             <w:vAlign w:val="center"/>
           </w:tcPr>
           <w:p>
-            <w:r>
-              <w:t xml:space="preserve">Internet Networks and Network Security </w:t>
+            <w:hyperlink r:id="rId138" w:history="1">
+              <w:r>
+                <w:rPr>
+                  <w:rStyle w:val="Hyperlink"/>
+                </w:rPr>
+                <w:t>Internet Networks and Network Security</w:t>
+              </w:r>
+            </w:hyperlink>
+            <w:r>
+              <w:t xml:space="preserve"> </w:t>
             </w:r>
           </w:p>
         </w:tc>
@@ -4636,364 +5768,578 @@
             <w:vAlign w:val="center"/>
           </w:tcPr>
           <w:p>
-            <w:r>
-              <w:t xml:space="preserve">The Basics of Computing Security: Linux and SQL </w:t>
-            </w:r>
-          </w:p>
-        </w:tc>
-      </w:tr>
-      <w:tr>
-        <w:trPr>
-          <w:trHeight w:val="288"/>
-        </w:trPr>
-        <w:tc>
-          <w:tcPr>
-            <w:tcW w:w="658" w:type="pct"/>
-            <w:shd w:val="clear" w:color="auto" w:fill="E7E6E6" w:themeFill="background2"/>
-            <w:vAlign w:val="center"/>
-          </w:tcPr>
-          <w:p>
-            <w:pPr>
-              <w:jc w:val="center"/>
-            </w:pPr>
-          </w:p>
-        </w:tc>
-        <w:tc>
-          <w:tcPr>
-            <w:tcW w:w="4342" w:type="pct"/>
-            <w:shd w:val="clear" w:color="auto" w:fill="E7E6E6" w:themeFill="background2"/>
-            <w:vAlign w:val="center"/>
-          </w:tcPr>
-          <w:p>
-            <w:r>
-              <w:t xml:space="preserve">Cybersecurity IDR: Incident Detection and Response </w:t>
-            </w:r>
-          </w:p>
-        </w:tc>
-      </w:tr>
-      <w:tr>
-        <w:trPr>
-          <w:trHeight w:val="288"/>
-        </w:trPr>
-        <w:tc>
-          <w:tcPr>
-            <w:tcW w:w="658" w:type="pct"/>
-            <w:shd w:val="clear" w:color="auto" w:fill="E7E6E6" w:themeFill="background2"/>
-            <w:vAlign w:val="center"/>
-          </w:tcPr>
-          <w:p>
-            <w:pPr>
-              <w:jc w:val="center"/>
-            </w:pPr>
-          </w:p>
-        </w:tc>
-        <w:tc>
-          <w:tcPr>
-            <w:tcW w:w="4342" w:type="pct"/>
-            <w:shd w:val="clear" w:color="auto" w:fill="E7E6E6" w:themeFill="background2"/>
-            <w:vAlign w:val="center"/>
-          </w:tcPr>
-          <w:p>
-            <w:r>
-              <w:t xml:space="preserve">Fundamentals of Python for Cybersecurity </w:t>
-            </w:r>
-          </w:p>
-        </w:tc>
-      </w:tr>
-      <w:tr>
-        <w:trPr>
-          <w:trHeight w:val="288"/>
-        </w:trPr>
-        <w:tc>
-          <w:tcPr>
-            <w:tcW w:w="658" w:type="pct"/>
-            <w:shd w:val="clear" w:color="auto" w:fill="E7E6E6" w:themeFill="background2"/>
-            <w:vAlign w:val="center"/>
-          </w:tcPr>
-          <w:p>
-            <w:pPr>
-              <w:jc w:val="center"/>
-            </w:pPr>
-          </w:p>
-        </w:tc>
-        <w:tc>
-          <w:tcPr>
-            <w:tcW w:w="4342" w:type="pct"/>
-            <w:shd w:val="clear" w:color="auto" w:fill="E7E6E6" w:themeFill="background2"/>
-            <w:vAlign w:val="center"/>
-          </w:tcPr>
-          <w:p>
-            <w:r>
-              <w:t xml:space="preserve">How to Prepare for Your Cybersecurity Career </w:t>
-            </w:r>
-          </w:p>
-        </w:tc>
-      </w:tr>
-      <w:tr>
-        <w:trPr>
-          <w:trHeight w:val="288"/>
-        </w:trPr>
-        <w:tc>
-          <w:tcPr>
-            <w:tcW w:w="658" w:type="pct"/>
-            <w:shd w:val="clear" w:color="auto" w:fill="E7E6E6" w:themeFill="background2"/>
-            <w:vAlign w:val="center"/>
-          </w:tcPr>
-          <w:p>
-            <w:pPr>
-              <w:jc w:val="center"/>
-            </w:pPr>
-          </w:p>
-        </w:tc>
-        <w:tc>
-          <w:tcPr>
-            <w:tcW w:w="4342" w:type="pct"/>
-            <w:shd w:val="clear" w:color="auto" w:fill="E7E6E6" w:themeFill="background2"/>
-            <w:vAlign w:val="center"/>
-          </w:tcPr>
-          <w:p>
-            <w:r>
-              <w:t xml:space="preserve">What Does An Information Security Analyst Do </w:t>
-            </w:r>
-          </w:p>
-        </w:tc>
-      </w:tr>
-      <w:tr>
-        <w:trPr>
-          <w:trHeight w:val="288"/>
-        </w:trPr>
-        <w:tc>
-          <w:tcPr>
-            <w:tcW w:w="658" w:type="pct"/>
-            <w:shd w:val="clear" w:color="auto" w:fill="E7E6E6" w:themeFill="background2"/>
-            <w:vAlign w:val="center"/>
-          </w:tcPr>
-          <w:p>
-            <w:pPr>
-              <w:jc w:val="center"/>
-            </w:pPr>
-          </w:p>
-        </w:tc>
-        <w:tc>
-          <w:tcPr>
-            <w:tcW w:w="4342" w:type="pct"/>
-            <w:shd w:val="clear" w:color="auto" w:fill="E7E6E6" w:themeFill="background2"/>
-            <w:vAlign w:val="center"/>
-          </w:tcPr>
-          <w:p>
-            <w:r>
-              <w:t xml:space="preserve">Jobs You Can Qualify for By Completing Google Cybersecurity </w:t>
-            </w:r>
-          </w:p>
-        </w:tc>
-      </w:tr>
-      <w:tr>
-        <w:trPr>
-          <w:trHeight w:val="288"/>
-        </w:trPr>
-        <w:tc>
-          <w:tcPr>
-            <w:tcW w:w="658" w:type="pct"/>
-            <w:shd w:val="clear" w:color="auto" w:fill="E7E6E6" w:themeFill="background2"/>
-            <w:vAlign w:val="center"/>
-          </w:tcPr>
-          <w:p>
-            <w:pPr>
-              <w:jc w:val="center"/>
-            </w:pPr>
-          </w:p>
-        </w:tc>
-        <w:tc>
-          <w:tcPr>
-            <w:tcW w:w="4342" w:type="pct"/>
-            <w:shd w:val="clear" w:color="auto" w:fill="E7E6E6" w:themeFill="background2"/>
-            <w:vAlign w:val="center"/>
-          </w:tcPr>
-          <w:p>
-            <w:r>
-              <w:t xml:space="preserve">What is A Loop in Python </w:t>
-            </w:r>
-          </w:p>
-        </w:tc>
-      </w:tr>
-      <w:tr>
-        <w:trPr>
-          <w:trHeight w:val="288"/>
-        </w:trPr>
-        <w:tc>
-          <w:tcPr>
-            <w:tcW w:w="658" w:type="pct"/>
-            <w:shd w:val="clear" w:color="auto" w:fill="E7E6E6" w:themeFill="background2"/>
-            <w:vAlign w:val="center"/>
-          </w:tcPr>
-          <w:p>
-            <w:pPr>
-              <w:jc w:val="center"/>
-            </w:pPr>
-          </w:p>
-        </w:tc>
-        <w:tc>
-          <w:tcPr>
-            <w:tcW w:w="4342" w:type="pct"/>
-            <w:shd w:val="clear" w:color="auto" w:fill="E7E6E6" w:themeFill="background2"/>
-            <w:vAlign w:val="center"/>
-          </w:tcPr>
-          <w:p>
-            <w:r>
-              <w:t xml:space="preserve">What Are The 8 Cybersecurity Domains </w:t>
-            </w:r>
-          </w:p>
-        </w:tc>
-      </w:tr>
-      <w:tr>
-        <w:trPr>
-          <w:trHeight w:val="288"/>
-        </w:trPr>
-        <w:tc>
-          <w:tcPr>
-            <w:tcW w:w="658" w:type="pct"/>
-            <w:shd w:val="clear" w:color="auto" w:fill="E7E6E6" w:themeFill="background2"/>
-            <w:vAlign w:val="center"/>
-          </w:tcPr>
-          <w:p>
-            <w:pPr>
-              <w:jc w:val="center"/>
-            </w:pPr>
-          </w:p>
-        </w:tc>
-        <w:tc>
-          <w:tcPr>
-            <w:tcW w:w="4342" w:type="pct"/>
-            <w:shd w:val="clear" w:color="auto" w:fill="E7E6E6" w:themeFill="background2"/>
-            <w:vAlign w:val="center"/>
-          </w:tcPr>
-          <w:p>
-            <w:r>
-              <w:t xml:space="preserve">What are The 8 Security Domains </w:t>
-            </w:r>
-          </w:p>
-        </w:tc>
-      </w:tr>
-      <w:tr>
-        <w:trPr>
-          <w:trHeight w:val="288"/>
-        </w:trPr>
-        <w:tc>
-          <w:tcPr>
-            <w:tcW w:w="658" w:type="pct"/>
-            <w:shd w:val="clear" w:color="auto" w:fill="E7E6E6" w:themeFill="background2"/>
-            <w:vAlign w:val="center"/>
-          </w:tcPr>
-          <w:p>
-            <w:pPr>
-              <w:jc w:val="center"/>
-            </w:pPr>
-          </w:p>
-        </w:tc>
-        <w:tc>
-          <w:tcPr>
-            <w:tcW w:w="4342" w:type="pct"/>
-            <w:shd w:val="clear" w:color="auto" w:fill="E7E6E6" w:themeFill="background2"/>
-            <w:vAlign w:val="center"/>
-          </w:tcPr>
-          <w:p>
-            <w:r>
-              <w:t xml:space="preserve">How Do Operating Systems Work in Cybersecurity </w:t>
-            </w:r>
-          </w:p>
-        </w:tc>
-      </w:tr>
-      <w:tr>
-        <w:trPr>
-          <w:trHeight w:val="288"/>
-        </w:trPr>
-        <w:tc>
-          <w:tcPr>
-            <w:tcW w:w="658" w:type="pct"/>
-            <w:shd w:val="clear" w:color="auto" w:fill="E7E6E6" w:themeFill="background2"/>
-            <w:vAlign w:val="center"/>
-          </w:tcPr>
-          <w:p>
-            <w:pPr>
-              <w:jc w:val="center"/>
-            </w:pPr>
-          </w:p>
-        </w:tc>
-        <w:tc>
-          <w:tcPr>
-            <w:tcW w:w="4342" w:type="pct"/>
-            <w:shd w:val="clear" w:color="auto" w:fill="E7E6E6" w:themeFill="background2"/>
-            <w:vAlign w:val="center"/>
-          </w:tcPr>
-          <w:p>
-            <w:r>
-              <w:t xml:space="preserve">What Are Network Tools and Protocols in Cybersecurity </w:t>
-            </w:r>
-          </w:p>
-        </w:tc>
-      </w:tr>
-      <w:tr>
-        <w:trPr>
-          <w:trHeight w:val="288"/>
-        </w:trPr>
-        <w:tc>
-          <w:tcPr>
-            <w:tcW w:w="658" w:type="pct"/>
-            <w:shd w:val="clear" w:color="auto" w:fill="E7E6E6" w:themeFill="background2"/>
-            <w:vAlign w:val="center"/>
-          </w:tcPr>
-          <w:p>
-            <w:pPr>
-              <w:jc w:val="center"/>
-            </w:pPr>
-          </w:p>
-        </w:tc>
-        <w:tc>
-          <w:tcPr>
-            <w:tcW w:w="4342" w:type="pct"/>
-            <w:shd w:val="clear" w:color="auto" w:fill="E7E6E6" w:themeFill="background2"/>
-            <w:vAlign w:val="center"/>
-          </w:tcPr>
-          <w:p>
-            <w:r>
-              <w:t xml:space="preserve">What to Know Before Going Into Cybersecurity or Project Management </w:t>
-            </w:r>
-          </w:p>
-        </w:tc>
-      </w:tr>
-      <w:tr>
-        <w:trPr>
-          <w:trHeight w:val="288"/>
-        </w:trPr>
-        <w:tc>
-          <w:tcPr>
-            <w:tcW w:w="658" w:type="pct"/>
-            <w:shd w:val="clear" w:color="auto" w:fill="E7E6E6" w:themeFill="background2"/>
-            <w:vAlign w:val="center"/>
-          </w:tcPr>
-          <w:p>
-            <w:pPr>
-              <w:jc w:val="center"/>
-            </w:pPr>
-          </w:p>
-        </w:tc>
-        <w:tc>
-          <w:tcPr>
-            <w:tcW w:w="4342" w:type="pct"/>
-            <w:shd w:val="clear" w:color="auto" w:fill="E7E6E6" w:themeFill="background2"/>
-            <w:vAlign w:val="center"/>
-          </w:tcPr>
-          <w:p>
-            <w:r>
-              <w:t xml:space="preserve">How to Secure Networks in Cybersecurity </w:t>
-            </w:r>
+            <w:hyperlink r:id="rId139" w:history="1">
+              <w:r>
+                <w:rPr>
+                  <w:rStyle w:val="Hyperlink"/>
+                </w:rPr>
+                <w:t>The Basics of Computing Security: Linux and SQL</w:t>
+              </w:r>
+            </w:hyperlink>
+            <w:r>
+              <w:t xml:space="preserve"> </w:t>
+            </w:r>
+          </w:p>
+        </w:tc>
+      </w:tr>
+      <w:tr>
+        <w:trPr>
+          <w:trHeight w:val="288"/>
+        </w:trPr>
+        <w:tc>
+          <w:tcPr>
+            <w:tcW w:w="658" w:type="pct"/>
+            <w:shd w:val="clear" w:color="auto" w:fill="E7E6E6" w:themeFill="background2"/>
+            <w:vAlign w:val="center"/>
+          </w:tcPr>
+          <w:p>
+            <w:pPr>
+              <w:jc w:val="center"/>
+            </w:pPr>
+            <w:r>
+              <w:t>05</w:t>
+            </w:r>
+          </w:p>
+        </w:tc>
+        <w:tc>
+          <w:tcPr>
+            <w:tcW w:w="4342" w:type="pct"/>
+            <w:shd w:val="clear" w:color="auto" w:fill="E7E6E6" w:themeFill="background2"/>
+            <w:vAlign w:val="center"/>
+          </w:tcPr>
+          <w:p>
+            <w:hyperlink r:id="rId140" w:history="1">
+              <w:r>
+                <w:rPr>
+                  <w:rStyle w:val="Hyperlink"/>
+                </w:rPr>
+                <w:t>Cybersecurity Assets, Network Threats and Vulnerabilities</w:t>
+              </w:r>
+            </w:hyperlink>
+          </w:p>
+        </w:tc>
+      </w:tr>
+      <w:tr>
+        <w:trPr>
+          <w:trHeight w:val="288"/>
+        </w:trPr>
+        <w:tc>
+          <w:tcPr>
+            <w:tcW w:w="658" w:type="pct"/>
+            <w:shd w:val="clear" w:color="auto" w:fill="E7E6E6" w:themeFill="background2"/>
+            <w:vAlign w:val="center"/>
+          </w:tcPr>
+          <w:p>
+            <w:pPr>
+              <w:jc w:val="center"/>
+            </w:pPr>
+            <w:r>
+              <w:t>06</w:t>
+            </w:r>
+          </w:p>
+        </w:tc>
+        <w:tc>
+          <w:tcPr>
+            <w:tcW w:w="4342" w:type="pct"/>
+            <w:shd w:val="clear" w:color="auto" w:fill="E7E6E6" w:themeFill="background2"/>
+            <w:vAlign w:val="center"/>
+          </w:tcPr>
+          <w:p>
+            <w:hyperlink r:id="rId141" w:history="1">
+              <w:r>
+                <w:rPr>
+                  <w:rStyle w:val="Hyperlink"/>
+                </w:rPr>
+                <w:t>Cybersecurity IDR: Incident Detection and Response</w:t>
+              </w:r>
+            </w:hyperlink>
+            <w:r>
+              <w:t xml:space="preserve"> </w:t>
+            </w:r>
+          </w:p>
+        </w:tc>
+      </w:tr>
+      <w:tr>
+        <w:trPr>
+          <w:trHeight w:val="288"/>
+        </w:trPr>
+        <w:tc>
+          <w:tcPr>
+            <w:tcW w:w="658" w:type="pct"/>
+            <w:shd w:val="clear" w:color="auto" w:fill="E7E6E6" w:themeFill="background2"/>
+            <w:vAlign w:val="center"/>
+          </w:tcPr>
+          <w:p>
+            <w:pPr>
+              <w:jc w:val="center"/>
+            </w:pPr>
+            <w:r>
+              <w:t>07</w:t>
+            </w:r>
+          </w:p>
+        </w:tc>
+        <w:tc>
+          <w:tcPr>
+            <w:tcW w:w="4342" w:type="pct"/>
+            <w:shd w:val="clear" w:color="auto" w:fill="E7E6E6" w:themeFill="background2"/>
+            <w:vAlign w:val="center"/>
+          </w:tcPr>
+          <w:p>
+            <w:hyperlink r:id="rId142" w:history="1">
+              <w:r>
+                <w:rPr>
+                  <w:rStyle w:val="Hyperlink"/>
+                </w:rPr>
+                <w:t>Fundamentals of Python for Cybersecurity</w:t>
+              </w:r>
+            </w:hyperlink>
+            <w:r>
+              <w:t xml:space="preserve"> </w:t>
+            </w:r>
+          </w:p>
+        </w:tc>
+      </w:tr>
+      <w:tr>
+        <w:trPr>
+          <w:trHeight w:val="288"/>
+        </w:trPr>
+        <w:tc>
+          <w:tcPr>
+            <w:tcW w:w="658" w:type="pct"/>
+            <w:shd w:val="clear" w:color="auto" w:fill="E7E6E6" w:themeFill="background2"/>
+            <w:vAlign w:val="center"/>
+          </w:tcPr>
+          <w:p>
+            <w:pPr>
+              <w:jc w:val="center"/>
+            </w:pPr>
+            <w:r>
+              <w:t>08</w:t>
+            </w:r>
+          </w:p>
+        </w:tc>
+        <w:tc>
+          <w:tcPr>
+            <w:tcW w:w="4342" w:type="pct"/>
+            <w:shd w:val="clear" w:color="auto" w:fill="E7E6E6" w:themeFill="background2"/>
+            <w:vAlign w:val="center"/>
+          </w:tcPr>
+          <w:p>
+            <w:hyperlink r:id="rId143" w:history="1">
+              <w:r>
+                <w:rPr>
+                  <w:rStyle w:val="Hyperlink"/>
+                </w:rPr>
+                <w:t>How to Prepare for Your Cybersecurity Career</w:t>
+              </w:r>
+            </w:hyperlink>
+            <w:r>
+              <w:t xml:space="preserve"> </w:t>
+            </w:r>
+          </w:p>
+        </w:tc>
+      </w:tr>
+      <w:tr>
+        <w:trPr>
+          <w:trHeight w:val="288"/>
+        </w:trPr>
+        <w:tc>
+          <w:tcPr>
+            <w:tcW w:w="658" w:type="pct"/>
+            <w:shd w:val="clear" w:color="auto" w:fill="E7E6E6" w:themeFill="background2"/>
+            <w:vAlign w:val="center"/>
+          </w:tcPr>
+          <w:p>
+            <w:pPr>
+              <w:jc w:val="center"/>
+            </w:pPr>
+            <w:r>
+              <w:t>09</w:t>
+            </w:r>
+          </w:p>
+        </w:tc>
+        <w:tc>
+          <w:tcPr>
+            <w:tcW w:w="4342" w:type="pct"/>
+            <w:shd w:val="clear" w:color="auto" w:fill="E7E6E6" w:themeFill="background2"/>
+            <w:vAlign w:val="center"/>
+          </w:tcPr>
+          <w:p>
+            <w:hyperlink r:id="rId144" w:history="1">
+              <w:r>
+                <w:rPr>
+                  <w:rStyle w:val="Hyperlink"/>
+                </w:rPr>
+                <w:t>What Does An Information Security Analyst Do</w:t>
+              </w:r>
+            </w:hyperlink>
+            <w:r>
+              <w:t xml:space="preserve"> </w:t>
+            </w:r>
+          </w:p>
+        </w:tc>
+      </w:tr>
+      <w:tr>
+        <w:trPr>
+          <w:trHeight w:val="288"/>
+        </w:trPr>
+        <w:tc>
+          <w:tcPr>
+            <w:tcW w:w="658" w:type="pct"/>
+            <w:shd w:val="clear" w:color="auto" w:fill="E7E6E6" w:themeFill="background2"/>
+            <w:vAlign w:val="center"/>
+          </w:tcPr>
+          <w:p>
+            <w:pPr>
+              <w:jc w:val="center"/>
+            </w:pPr>
+            <w:r>
+              <w:t>10</w:t>
+            </w:r>
+          </w:p>
+        </w:tc>
+        <w:tc>
+          <w:tcPr>
+            <w:tcW w:w="4342" w:type="pct"/>
+            <w:shd w:val="clear" w:color="auto" w:fill="E7E6E6" w:themeFill="background2"/>
+            <w:vAlign w:val="center"/>
+          </w:tcPr>
+          <w:p>
+            <w:hyperlink r:id="rId145" w:history="1">
+              <w:r>
+                <w:rPr>
+                  <w:rStyle w:val="Hyperlink"/>
+                </w:rPr>
+                <w:t>Jobs You Can Qualify for By Completing Google Cybersecurity</w:t>
+              </w:r>
+            </w:hyperlink>
+            <w:r>
+              <w:t xml:space="preserve"> </w:t>
+            </w:r>
+          </w:p>
+        </w:tc>
+      </w:tr>
+      <w:tr>
+        <w:trPr>
+          <w:trHeight w:val="288"/>
+        </w:trPr>
+        <w:tc>
+          <w:tcPr>
+            <w:tcW w:w="658" w:type="pct"/>
+            <w:shd w:val="clear" w:color="auto" w:fill="E7E6E6" w:themeFill="background2"/>
+            <w:vAlign w:val="center"/>
+          </w:tcPr>
+          <w:p>
+            <w:pPr>
+              <w:jc w:val="center"/>
+            </w:pPr>
+            <w:r>
+              <w:t>11</w:t>
+            </w:r>
+          </w:p>
+        </w:tc>
+        <w:tc>
+          <w:tcPr>
+            <w:tcW w:w="4342" w:type="pct"/>
+            <w:shd w:val="clear" w:color="auto" w:fill="E7E6E6" w:themeFill="background2"/>
+            <w:vAlign w:val="center"/>
+          </w:tcPr>
+          <w:p>
+            <w:hyperlink r:id="rId146" w:history="1">
+              <w:r>
+                <w:rPr>
+                  <w:rStyle w:val="Hyperlink"/>
+                </w:rPr>
+                <w:t>What is A Loop in Python</w:t>
+              </w:r>
+            </w:hyperlink>
+            <w:r>
+              <w:t xml:space="preserve"> </w:t>
+            </w:r>
+          </w:p>
+        </w:tc>
+      </w:tr>
+      <w:tr>
+        <w:trPr>
+          <w:trHeight w:val="288"/>
+        </w:trPr>
+        <w:tc>
+          <w:tcPr>
+            <w:tcW w:w="658" w:type="pct"/>
+            <w:shd w:val="clear" w:color="auto" w:fill="E7E6E6" w:themeFill="background2"/>
+            <w:vAlign w:val="center"/>
+          </w:tcPr>
+          <w:p>
+            <w:pPr>
+              <w:jc w:val="center"/>
+            </w:pPr>
+            <w:r>
+              <w:t>12</w:t>
+            </w:r>
+          </w:p>
+        </w:tc>
+        <w:tc>
+          <w:tcPr>
+            <w:tcW w:w="4342" w:type="pct"/>
+            <w:shd w:val="clear" w:color="auto" w:fill="E7E6E6" w:themeFill="background2"/>
+            <w:vAlign w:val="center"/>
+          </w:tcPr>
+          <w:p>
+            <w:hyperlink r:id="rId147" w:history="1">
+              <w:r>
+                <w:rPr>
+                  <w:rStyle w:val="Hyperlink"/>
+                </w:rPr>
+                <w:t>What Are The 8 Cybersecurity Domains</w:t>
+              </w:r>
+            </w:hyperlink>
+            <w:r>
+              <w:t xml:space="preserve"> </w:t>
+            </w:r>
+          </w:p>
+        </w:tc>
+      </w:tr>
+      <w:tr>
+        <w:trPr>
+          <w:trHeight w:val="288"/>
+        </w:trPr>
+        <w:tc>
+          <w:tcPr>
+            <w:tcW w:w="658" w:type="pct"/>
+            <w:shd w:val="clear" w:color="auto" w:fill="E7E6E6" w:themeFill="background2"/>
+            <w:vAlign w:val="center"/>
+          </w:tcPr>
+          <w:p>
+            <w:pPr>
+              <w:jc w:val="center"/>
+            </w:pPr>
+            <w:r>
+              <w:t>13</w:t>
+            </w:r>
+          </w:p>
+        </w:tc>
+        <w:tc>
+          <w:tcPr>
+            <w:tcW w:w="4342" w:type="pct"/>
+            <w:shd w:val="clear" w:color="auto" w:fill="E7E6E6" w:themeFill="background2"/>
+            <w:vAlign w:val="center"/>
+          </w:tcPr>
+          <w:p>
+            <w:hyperlink r:id="rId148" w:history="1">
+              <w:r>
+                <w:rPr>
+                  <w:rStyle w:val="Hyperlink"/>
+                </w:rPr>
+                <w:t>What are The 8 Security Domains</w:t>
+              </w:r>
+            </w:hyperlink>
+            <w:r>
+              <w:t xml:space="preserve"> </w:t>
+            </w:r>
+          </w:p>
+        </w:tc>
+      </w:tr>
+      <w:tr>
+        <w:trPr>
+          <w:trHeight w:val="288"/>
+        </w:trPr>
+        <w:tc>
+          <w:tcPr>
+            <w:tcW w:w="658" w:type="pct"/>
+            <w:shd w:val="clear" w:color="auto" w:fill="E7E6E6" w:themeFill="background2"/>
+            <w:vAlign w:val="center"/>
+          </w:tcPr>
+          <w:p>
+            <w:pPr>
+              <w:jc w:val="center"/>
+            </w:pPr>
+            <w:r>
+              <w:t>14</w:t>
+            </w:r>
+          </w:p>
+        </w:tc>
+        <w:tc>
+          <w:tcPr>
+            <w:tcW w:w="4342" w:type="pct"/>
+            <w:shd w:val="clear" w:color="auto" w:fill="E7E6E6" w:themeFill="background2"/>
+            <w:vAlign w:val="center"/>
+          </w:tcPr>
+          <w:p>
+            <w:hyperlink r:id="rId149" w:history="1">
+              <w:r>
+                <w:rPr>
+                  <w:rStyle w:val="Hyperlink"/>
+                </w:rPr>
+                <w:t>How Do Operating Systems Work in Cybersecurity</w:t>
+              </w:r>
+            </w:hyperlink>
+            <w:r>
+              <w:t xml:space="preserve"> </w:t>
+            </w:r>
+          </w:p>
+        </w:tc>
+      </w:tr>
+      <w:tr>
+        <w:trPr>
+          <w:trHeight w:val="288"/>
+        </w:trPr>
+        <w:tc>
+          <w:tcPr>
+            <w:tcW w:w="658" w:type="pct"/>
+            <w:shd w:val="clear" w:color="auto" w:fill="E7E6E6" w:themeFill="background2"/>
+            <w:vAlign w:val="center"/>
+          </w:tcPr>
+          <w:p>
+            <w:pPr>
+              <w:jc w:val="center"/>
+            </w:pPr>
+            <w:r>
+              <w:t>15</w:t>
+            </w:r>
+          </w:p>
+        </w:tc>
+        <w:tc>
+          <w:tcPr>
+            <w:tcW w:w="4342" w:type="pct"/>
+            <w:shd w:val="clear" w:color="auto" w:fill="E7E6E6" w:themeFill="background2"/>
+            <w:vAlign w:val="center"/>
+          </w:tcPr>
+          <w:p>
+            <w:hyperlink r:id="rId150" w:history="1">
+              <w:r>
+                <w:rPr>
+                  <w:rStyle w:val="Hyperlink"/>
+                </w:rPr>
+                <w:t>What Are Network Tools and Protocols in Cybersecurity</w:t>
+              </w:r>
+            </w:hyperlink>
+            <w:r>
+              <w:t xml:space="preserve"> </w:t>
+            </w:r>
+          </w:p>
+        </w:tc>
+      </w:tr>
+      <w:tr>
+        <w:trPr>
+          <w:trHeight w:val="288"/>
+        </w:trPr>
+        <w:tc>
+          <w:tcPr>
+            <w:tcW w:w="658" w:type="pct"/>
+            <w:shd w:val="clear" w:color="auto" w:fill="E7E6E6" w:themeFill="background2"/>
+            <w:vAlign w:val="center"/>
+          </w:tcPr>
+          <w:p>
+            <w:pPr>
+              <w:jc w:val="center"/>
+            </w:pPr>
+            <w:r>
+              <w:t>16</w:t>
+            </w:r>
+          </w:p>
+        </w:tc>
+        <w:tc>
+          <w:tcPr>
+            <w:tcW w:w="4342" w:type="pct"/>
+            <w:shd w:val="clear" w:color="auto" w:fill="E7E6E6" w:themeFill="background2"/>
+            <w:vAlign w:val="center"/>
+          </w:tcPr>
+          <w:p>
+            <w:hyperlink r:id="rId151" w:history="1">
+              <w:r>
+                <w:rPr>
+                  <w:rStyle w:val="Hyperlink"/>
+                </w:rPr>
+                <w:t>What to Know Before Going Into Cybersecurity or Project Management</w:t>
+              </w:r>
+            </w:hyperlink>
+            <w:r>
+              <w:t xml:space="preserve"> </w:t>
+            </w:r>
+          </w:p>
+        </w:tc>
+      </w:tr>
+      <w:tr>
+        <w:trPr>
+          <w:trHeight w:val="288"/>
+        </w:trPr>
+        <w:tc>
+          <w:tcPr>
+            <w:tcW w:w="658" w:type="pct"/>
+            <w:shd w:val="clear" w:color="auto" w:fill="E7E6E6" w:themeFill="background2"/>
+            <w:vAlign w:val="center"/>
+          </w:tcPr>
+          <w:p>
+            <w:pPr>
+              <w:jc w:val="center"/>
+            </w:pPr>
+            <w:r>
+              <w:t>17</w:t>
+            </w:r>
+          </w:p>
+        </w:tc>
+        <w:tc>
+          <w:tcPr>
+            <w:tcW w:w="4342" w:type="pct"/>
+            <w:shd w:val="clear" w:color="auto" w:fill="E7E6E6" w:themeFill="background2"/>
+            <w:vAlign w:val="center"/>
+          </w:tcPr>
+          <w:p>
+            <w:hyperlink r:id="rId152" w:history="1">
+              <w:r>
+                <w:rPr>
+                  <w:rStyle w:val="Hyperlink"/>
+                </w:rPr>
+                <w:t>How to Secure Networks in Cybersecurity</w:t>
+              </w:r>
+            </w:hyperlink>
+            <w:r>
+              <w:t xml:space="preserve"> </w:t>
+            </w:r>
+          </w:p>
+        </w:tc>
+      </w:tr>
+      <w:tr>
+        <w:trPr>
+          <w:trHeight w:val="288"/>
+        </w:trPr>
+        <w:tc>
+          <w:tcPr>
+            <w:tcW w:w="658" w:type="pct"/>
+            <w:shd w:val="clear" w:color="auto" w:fill="E7E6E6" w:themeFill="background2"/>
+            <w:vAlign w:val="center"/>
+          </w:tcPr>
+          <w:p>
+            <w:pPr>
+              <w:jc w:val="center"/>
+            </w:pPr>
+            <w:r>
+              <w:t>18</w:t>
+            </w:r>
+          </w:p>
+        </w:tc>
+        <w:tc>
+          <w:tcPr>
+            <w:tcW w:w="4342" w:type="pct"/>
+            <w:shd w:val="clear" w:color="auto" w:fill="E7E6E6" w:themeFill="background2"/>
+            <w:vAlign w:val="center"/>
+          </w:tcPr>
+          <w:p>
+            <w:hyperlink r:id="rId153" w:history="1">
+              <w:r>
+                <w:rPr>
+                  <w:rStyle w:val="Hyperlink"/>
+                </w:rPr>
+                <w:t>How to Best Communicate as A Cybersecurity Analyst</w:t>
+              </w:r>
+            </w:hyperlink>
           </w:p>
         </w:tc>
       </w:tr>
     </w:tbl>
     <w:p/>
     <w:sectPr>
-      <w:pgSz w:w="12240" w:h="20160" w:code="5"/>
+      <w:pgSz w:w="12240" w:h="15840" w:code="1"/>
       <w:pgMar w:top="720" w:right="720" w:bottom="720" w:left="720" w:header="720" w:footer="720" w:gutter="0"/>
       <w:cols w:space="720"/>
       <w:docGrid w:linePitch="360"/>
